--- a/Титульники.docx
+++ b/Титульники.docx
@@ -4,188 +4,3672 @@
   <w:body>
     <w:p>
       <w:pPr>
+        <w:spacing w:after="0" w:line="240" w:lineRule="auto"/>
+        <w:jc w:val="center"/>
+        <w:rPr>
+          <w:sz w:val="24"/>
+        </w:rPr>
+      </w:pPr>
+      <w:r>
+        <w:rPr>
+          <w:sz w:val="24"/>
+        </w:rPr>
+        <w:t>МИНИСТЕРСТВО ОБРАЗОВАНИЯ И НАУКИ РОССИЙСКОЙ ФЕДЕРАЦИИ</w:t>
+      </w:r>
+    </w:p>
+    <w:p>
+      <w:pPr>
+        <w:spacing w:after="0" w:line="240" w:lineRule="auto"/>
+        <w:jc w:val="center"/>
+        <w:rPr>
+          <w:sz w:val="24"/>
+        </w:rPr>
+      </w:pPr>
+      <w:r>
+        <w:rPr>
+          <w:sz w:val="24"/>
+        </w:rPr>
+        <w:t>ф</w:t>
+      </w:r>
+      <w:r>
+        <w:rPr>
+          <w:sz w:val="24"/>
+        </w:rPr>
+        <w:t xml:space="preserve">едеральное государственное бюджетное образовательное учреждение </w:t>
+      </w:r>
+      <w:r>
+        <w:rPr>
+          <w:sz w:val="24"/>
+        </w:rPr>
+        <w:br/>
+        <w:t>высшего профессионального образования</w:t>
+      </w:r>
+    </w:p>
+    <w:p>
+      <w:pPr>
+        <w:spacing w:after="0" w:line="240" w:lineRule="auto"/>
+        <w:jc w:val="center"/>
+        <w:rPr>
+          <w:sz w:val="24"/>
+        </w:rPr>
+      </w:pPr>
+      <w:r>
+        <w:rPr>
+          <w:sz w:val="24"/>
+        </w:rPr>
+        <w:t>«</w:t>
+      </w:r>
+      <w:r>
+        <w:rPr>
+          <w:sz w:val="24"/>
+        </w:rPr>
+        <w:t>УЛЬЯНОВСКИЙ ГОСУДАРСТВЕННЫЙ ТЕХНИЧЕСКИЙ УНИВЕРСИТЕТ</w:t>
+      </w:r>
+      <w:r>
+        <w:rPr>
+          <w:sz w:val="24"/>
+        </w:rPr>
+        <w:t>»</w:t>
+      </w:r>
+    </w:p>
+    <w:p>
+      <w:pPr>
+        <w:spacing w:after="0" w:line="240" w:lineRule="auto"/>
+        <w:ind w:firstLine="709"/>
+      </w:pPr>
+    </w:p>
+    <w:p>
+      <w:pPr>
+        <w:spacing w:after="0" w:line="240" w:lineRule="auto"/>
+        <w:rPr>
+          <w:u w:val="single"/>
+        </w:rPr>
+      </w:pPr>
+      <w:r>
+        <w:t>Факультет</w:t>
+      </w:r>
+      <w:r>
+        <w:t xml:space="preserve"> </w:t>
+      </w:r>
+      <w:proofErr w:type="gramStart"/>
+      <w:r>
+        <w:rPr>
+          <w:u w:val="single"/>
+        </w:rPr>
+        <w:t>ИСТ</w:t>
+      </w:r>
+      <w:proofErr w:type="gramEnd"/>
+      <w:r>
+        <w:rPr>
+          <w:u w:val="single"/>
+        </w:rPr>
+        <w:t xml:space="preserve">                                </w:t>
+      </w:r>
+      <w:r>
+        <w:rPr>
+          <w:u w:val="single"/>
+        </w:rPr>
+        <w:tab/>
+      </w:r>
+      <w:r>
+        <w:t xml:space="preserve">          </w:t>
+      </w:r>
+      <w:r>
+        <w:t>Кафедра</w:t>
+      </w:r>
+      <w:r>
+        <w:t xml:space="preserve"> </w:t>
+      </w:r>
+      <w:r>
+        <w:rPr>
+          <w:u w:val="single"/>
+        </w:rPr>
+        <w:t>ИВК</w:t>
+      </w:r>
+      <w:r>
+        <w:rPr>
+          <w:u w:val="single"/>
+        </w:rPr>
+        <w:t xml:space="preserve">                                </w:t>
+      </w:r>
+      <w:r>
+        <w:rPr>
+          <w:u w:val="single"/>
+        </w:rPr>
+        <w:tab/>
+      </w:r>
+      <w:r>
+        <w:rPr>
+          <w:u w:val="single"/>
+        </w:rPr>
+        <w:tab/>
+      </w:r>
+    </w:p>
+    <w:p>
+      <w:pPr>
+        <w:autoSpaceDE w:val="0"/>
+        <w:autoSpaceDN w:val="0"/>
+        <w:adjustRightInd w:val="0"/>
+        <w:spacing w:after="0" w:line="240" w:lineRule="auto"/>
+        <w:rPr>
+          <w:sz w:val="28"/>
+          <w:szCs w:val="28"/>
+        </w:rPr>
+      </w:pPr>
+    </w:p>
+    <w:tbl>
+      <w:tblPr>
+        <w:tblpPr w:leftFromText="180" w:rightFromText="180" w:vertAnchor="text" w:horzAnchor="margin" w:tblpY="209"/>
+        <w:tblW w:w="0" w:type="auto"/>
+        <w:tblLayout w:type="fixed"/>
+        <w:tblLook w:val="0000"/>
+      </w:tblPr>
+      <w:tblGrid>
+        <w:gridCol w:w="5079"/>
+        <w:gridCol w:w="4666"/>
+      </w:tblGrid>
+      <w:tr>
+        <w:tc>
+          <w:tcPr>
+            <w:tcW w:w="5079" w:type="dxa"/>
+            <w:shd w:val="clear" w:color="auto" w:fill="auto"/>
+          </w:tcPr>
+          <w:p>
+            <w:pPr>
+              <w:snapToGrid w:val="0"/>
+              <w:spacing w:after="0" w:line="240" w:lineRule="auto"/>
+              <w:rPr>
+                <w:szCs w:val="26"/>
+              </w:rPr>
+            </w:pPr>
+            <w:r>
+              <w:rPr>
+                <w:szCs w:val="26"/>
+              </w:rPr>
+              <w:t>УТВЕРЖДАЮ</w:t>
+            </w:r>
+          </w:p>
+          <w:p>
+            <w:pPr>
+              <w:snapToGrid w:val="0"/>
+              <w:spacing w:after="0" w:line="240" w:lineRule="auto"/>
+              <w:rPr>
+                <w:szCs w:val="26"/>
+              </w:rPr>
+            </w:pPr>
+            <w:r>
+              <w:rPr>
+                <w:szCs w:val="26"/>
+              </w:rPr>
+              <w:t>Руководитель</w:t>
+            </w:r>
+            <w:r>
+              <w:rPr>
+                <w:szCs w:val="26"/>
+              </w:rPr>
+              <w:t xml:space="preserve"> предприятия</w:t>
+            </w:r>
+          </w:p>
+        </w:tc>
+        <w:tc>
+          <w:tcPr>
+            <w:tcW w:w="4666" w:type="dxa"/>
+            <w:shd w:val="clear" w:color="auto" w:fill="auto"/>
+          </w:tcPr>
+          <w:p>
+            <w:pPr>
+              <w:snapToGrid w:val="0"/>
+              <w:spacing w:after="0" w:line="240" w:lineRule="auto"/>
+              <w:rPr>
+                <w:szCs w:val="26"/>
+              </w:rPr>
+            </w:pPr>
+            <w:r>
+              <w:t xml:space="preserve">   </w:t>
+            </w:r>
+            <w:r>
+              <w:rPr>
+                <w:szCs w:val="26"/>
+              </w:rPr>
+              <w:t xml:space="preserve"> </w:t>
+            </w:r>
+            <w:r>
+              <w:rPr>
+                <w:szCs w:val="26"/>
+              </w:rPr>
+              <w:t>К ЗАЩИТЕ ДОПУСТИТЬ</w:t>
+            </w:r>
+          </w:p>
+          <w:p>
+            <w:pPr>
+              <w:snapToGrid w:val="0"/>
+              <w:spacing w:after="0" w:line="240" w:lineRule="auto"/>
+              <w:rPr>
+                <w:szCs w:val="26"/>
+              </w:rPr>
+            </w:pPr>
+            <w:r>
+              <w:rPr>
+                <w:szCs w:val="26"/>
+              </w:rPr>
+              <w:t xml:space="preserve">    </w:t>
+            </w:r>
+            <w:r>
+              <w:rPr>
+                <w:szCs w:val="26"/>
+              </w:rPr>
+              <w:t>Зав. кафедрой</w:t>
+            </w:r>
+          </w:p>
+        </w:tc>
+      </w:tr>
+      <w:tr>
+        <w:tc>
+          <w:tcPr>
+            <w:tcW w:w="5079" w:type="dxa"/>
+            <w:shd w:val="clear" w:color="auto" w:fill="auto"/>
+          </w:tcPr>
+          <w:p>
+            <w:pPr>
+              <w:snapToGrid w:val="0"/>
+              <w:spacing w:after="0" w:line="240" w:lineRule="auto"/>
+              <w:rPr>
+                <w:sz w:val="12"/>
+                <w:szCs w:val="12"/>
+              </w:rPr>
+            </w:pPr>
+          </w:p>
+        </w:tc>
+        <w:tc>
+          <w:tcPr>
+            <w:tcW w:w="4666" w:type="dxa"/>
+            <w:shd w:val="clear" w:color="auto" w:fill="auto"/>
+          </w:tcPr>
+          <w:p>
+            <w:pPr>
+              <w:snapToGrid w:val="0"/>
+              <w:spacing w:after="0" w:line="240" w:lineRule="auto"/>
+              <w:rPr>
+                <w:sz w:val="12"/>
+                <w:szCs w:val="12"/>
+              </w:rPr>
+            </w:pPr>
+          </w:p>
+        </w:tc>
+      </w:tr>
+      <w:tr>
+        <w:tc>
+          <w:tcPr>
+            <w:tcW w:w="5079" w:type="dxa"/>
+            <w:shd w:val="clear" w:color="auto" w:fill="auto"/>
+          </w:tcPr>
+          <w:p>
+            <w:pPr>
+              <w:snapToGrid w:val="0"/>
+              <w:spacing w:after="0" w:line="240" w:lineRule="auto"/>
+            </w:pPr>
+            <w:r>
+              <w:t xml:space="preserve"> _______________</w:t>
+            </w:r>
+            <w:r>
+              <w:t xml:space="preserve">_  / </w:t>
+            </w:r>
+            <w:r>
+              <w:t xml:space="preserve">В.М. </w:t>
+            </w:r>
+            <w:proofErr w:type="spellStart"/>
+            <w:r>
+              <w:t>Кандаулов</w:t>
+            </w:r>
+            <w:proofErr w:type="spellEnd"/>
+            <w:r>
+              <w:t xml:space="preserve"> </w:t>
+            </w:r>
+            <w:r>
+              <w:t>/</w:t>
+            </w:r>
+          </w:p>
+        </w:tc>
+        <w:tc>
+          <w:tcPr>
+            <w:tcW w:w="4666" w:type="dxa"/>
+            <w:shd w:val="clear" w:color="auto" w:fill="auto"/>
+          </w:tcPr>
+          <w:p>
+            <w:pPr>
+              <w:snapToGrid w:val="0"/>
+              <w:spacing w:after="0" w:line="240" w:lineRule="auto"/>
+            </w:pPr>
+            <w:r>
+              <w:t xml:space="preserve"> _____________ </w:t>
+            </w:r>
+            <w:r>
+              <w:t xml:space="preserve">  /</w:t>
+            </w:r>
+            <w:r>
+              <w:t xml:space="preserve"> С.К. Киселёв </w:t>
+            </w:r>
+            <w:r>
+              <w:t>/</w:t>
+            </w:r>
+          </w:p>
+        </w:tc>
+      </w:tr>
+      <w:tr>
+        <w:tc>
+          <w:tcPr>
+            <w:tcW w:w="5079" w:type="dxa"/>
+            <w:shd w:val="clear" w:color="auto" w:fill="auto"/>
+          </w:tcPr>
+          <w:p>
+            <w:pPr>
+              <w:snapToGrid w:val="0"/>
+              <w:spacing w:after="0" w:line="240" w:lineRule="auto"/>
+              <w:rPr>
+                <w:sz w:val="20"/>
+                <w:szCs w:val="20"/>
+              </w:rPr>
+            </w:pPr>
+            <w:r>
+              <w:rPr>
+                <w:sz w:val="20"/>
+                <w:szCs w:val="20"/>
+              </w:rPr>
+              <w:t xml:space="preserve">         </w:t>
+            </w:r>
+            <w:r>
+              <w:rPr>
+                <w:sz w:val="20"/>
+                <w:szCs w:val="20"/>
+              </w:rPr>
+              <w:t>подпи</w:t>
+            </w:r>
+            <w:r>
+              <w:rPr>
+                <w:sz w:val="20"/>
+                <w:szCs w:val="20"/>
+              </w:rPr>
+              <w:t xml:space="preserve">сь                              </w:t>
+            </w:r>
+            <w:r>
+              <w:rPr>
+                <w:sz w:val="20"/>
+                <w:szCs w:val="20"/>
+              </w:rPr>
+              <w:t xml:space="preserve"> инициалы, фамилия</w:t>
+            </w:r>
+          </w:p>
+        </w:tc>
+        <w:tc>
+          <w:tcPr>
+            <w:tcW w:w="4666" w:type="dxa"/>
+            <w:shd w:val="clear" w:color="auto" w:fill="auto"/>
+          </w:tcPr>
+          <w:p>
+            <w:pPr>
+              <w:snapToGrid w:val="0"/>
+              <w:spacing w:after="0" w:line="240" w:lineRule="auto"/>
+              <w:ind w:hanging="672"/>
+              <w:rPr>
+                <w:sz w:val="20"/>
+                <w:szCs w:val="20"/>
+              </w:rPr>
+            </w:pPr>
+            <w:r>
+              <w:rPr>
+                <w:sz w:val="20"/>
+                <w:szCs w:val="20"/>
+              </w:rPr>
+              <w:t xml:space="preserve">             </w:t>
+            </w:r>
+            <w:r>
+              <w:rPr>
+                <w:sz w:val="20"/>
+                <w:szCs w:val="20"/>
+              </w:rPr>
+              <w:t xml:space="preserve">          </w:t>
+            </w:r>
+            <w:r>
+              <w:rPr>
+                <w:sz w:val="20"/>
+                <w:szCs w:val="20"/>
+              </w:rPr>
+              <w:t>подп</w:t>
+            </w:r>
+            <w:r>
+              <w:rPr>
+                <w:sz w:val="20"/>
+                <w:szCs w:val="20"/>
+              </w:rPr>
+              <w:t xml:space="preserve">ись                    </w:t>
+            </w:r>
+            <w:r>
+              <w:rPr>
+                <w:sz w:val="20"/>
+                <w:szCs w:val="20"/>
+              </w:rPr>
+              <w:t>инициалы, фамилия</w:t>
+            </w:r>
+          </w:p>
+        </w:tc>
+      </w:tr>
+      <w:tr>
+        <w:tc>
+          <w:tcPr>
+            <w:tcW w:w="5079" w:type="dxa"/>
+            <w:shd w:val="clear" w:color="auto" w:fill="auto"/>
+          </w:tcPr>
+          <w:p>
+            <w:pPr>
+              <w:snapToGrid w:val="0"/>
+              <w:spacing w:after="0" w:line="240" w:lineRule="auto"/>
+              <w:rPr>
+                <w:szCs w:val="26"/>
+              </w:rPr>
+            </w:pPr>
+            <w:r>
+              <w:rPr>
+                <w:szCs w:val="26"/>
+              </w:rPr>
+              <w:t>«___»__________________ 20</w:t>
+            </w:r>
+            <w:r>
+              <w:rPr>
+                <w:szCs w:val="26"/>
+              </w:rPr>
+              <w:t>15</w:t>
+            </w:r>
+            <w:r>
+              <w:rPr>
+                <w:szCs w:val="26"/>
+              </w:rPr>
+              <w:t xml:space="preserve"> г.</w:t>
+            </w:r>
+          </w:p>
+        </w:tc>
+        <w:tc>
+          <w:tcPr>
+            <w:tcW w:w="4666" w:type="dxa"/>
+            <w:shd w:val="clear" w:color="auto" w:fill="auto"/>
+          </w:tcPr>
+          <w:p>
+            <w:pPr>
+              <w:snapToGrid w:val="0"/>
+              <w:spacing w:after="0" w:line="240" w:lineRule="auto"/>
+              <w:rPr>
+                <w:szCs w:val="26"/>
+              </w:rPr>
+            </w:pPr>
+            <w:r>
+              <w:rPr>
+                <w:szCs w:val="26"/>
+              </w:rPr>
+              <w:t>«___»_________________ 20</w:t>
+            </w:r>
+            <w:r>
+              <w:rPr>
+                <w:szCs w:val="26"/>
+              </w:rPr>
+              <w:t>15</w:t>
+            </w:r>
+            <w:r>
+              <w:rPr>
+                <w:szCs w:val="26"/>
+              </w:rPr>
+              <w:t xml:space="preserve"> г.</w:t>
+            </w:r>
+            <w:r>
+              <w:rPr>
+                <w:szCs w:val="26"/>
+              </w:rPr>
+              <w:tab/>
+            </w:r>
+          </w:p>
+        </w:tc>
+      </w:tr>
+    </w:tbl>
+    <w:p>
+      <w:pPr>
+        <w:pStyle w:val="a5"/>
+        <w:spacing w:line="240" w:lineRule="auto"/>
+        <w:rPr>
+          <w:b/>
+          <w:bCs/>
+          <w:sz w:val="24"/>
+        </w:rPr>
+      </w:pPr>
+    </w:p>
+    <w:p>
+      <w:pPr>
+        <w:pStyle w:val="a5"/>
+        <w:spacing w:line="240" w:lineRule="auto"/>
+        <w:rPr>
+          <w:b/>
+          <w:bCs/>
+          <w:sz w:val="24"/>
+        </w:rPr>
+      </w:pPr>
+    </w:p>
+    <w:p>
+      <w:pPr>
+        <w:autoSpaceDE w:val="0"/>
+        <w:autoSpaceDN w:val="0"/>
+        <w:adjustRightInd w:val="0"/>
+        <w:spacing w:after="0" w:line="240" w:lineRule="auto"/>
+        <w:jc w:val="center"/>
+        <w:rPr>
+          <w:rFonts w:ascii="TimesNewRoman" w:hAnsi="TimesNewRoman" w:cs="TimesNewRoman"/>
+          <w:sz w:val="20"/>
+          <w:szCs w:val="20"/>
+        </w:rPr>
+      </w:pPr>
+      <w:r>
+        <w:rPr>
+          <w:rFonts w:ascii="TimesNewRoman" w:hAnsi="TimesNewRoman" w:cs="TimesNewRoman"/>
+          <w:sz w:val="20"/>
+          <w:szCs w:val="20"/>
+        </w:rPr>
+        <w:t>Бакалаврская работа</w:t>
+      </w:r>
+    </w:p>
+    <w:p>
+      <w:pPr>
+        <w:autoSpaceDE w:val="0"/>
+        <w:autoSpaceDN w:val="0"/>
+        <w:adjustRightInd w:val="0"/>
+        <w:spacing w:after="0" w:line="240" w:lineRule="auto"/>
+        <w:jc w:val="center"/>
+        <w:rPr>
+          <w:rFonts w:ascii="TimesNewRoman" w:hAnsi="TimesNewRoman" w:cs="TimesNewRoman"/>
+          <w:sz w:val="20"/>
+          <w:szCs w:val="20"/>
+        </w:rPr>
+      </w:pPr>
+      <w:r>
+        <w:rPr>
+          <w:rFonts w:ascii="TimesNewRoman" w:hAnsi="TimesNewRoman" w:cs="TimesNewRoman"/>
+          <w:sz w:val="20"/>
+          <w:szCs w:val="20"/>
+        </w:rPr>
+        <w:t>Вид ВКР (дипломный проект</w:t>
+      </w:r>
+      <w:r>
+        <w:rPr>
+          <w:rFonts w:ascii="TimesNewRoman" w:hAnsi="TimesNewRoman" w:cs="TimesNewRoman"/>
+          <w:sz w:val="20"/>
+          <w:szCs w:val="20"/>
+        </w:rPr>
+        <w:t xml:space="preserve"> (</w:t>
+      </w:r>
+      <w:r>
+        <w:rPr>
+          <w:rFonts w:ascii="TimesNewRoman" w:hAnsi="TimesNewRoman" w:cs="TimesNewRoman"/>
+          <w:sz w:val="20"/>
+          <w:szCs w:val="20"/>
+        </w:rPr>
+        <w:t>работа</w:t>
+      </w:r>
+      <w:r>
+        <w:rPr>
+          <w:rFonts w:ascii="TimesNewRoman" w:hAnsi="TimesNewRoman" w:cs="TimesNewRoman"/>
+          <w:sz w:val="20"/>
+          <w:szCs w:val="20"/>
+        </w:rPr>
+        <w:t>) / бакалаврская работа</w:t>
+      </w:r>
+      <w:r>
+        <w:rPr>
+          <w:rFonts w:ascii="TimesNewRoman" w:hAnsi="TimesNewRoman" w:cs="TimesNewRoman"/>
+          <w:sz w:val="20"/>
+          <w:szCs w:val="20"/>
+        </w:rPr>
+        <w:t xml:space="preserve"> / магистерская диссертация)</w:t>
+      </w:r>
+    </w:p>
+    <w:p>
+      <w:pPr>
+        <w:autoSpaceDE w:val="0"/>
+        <w:autoSpaceDN w:val="0"/>
+        <w:adjustRightInd w:val="0"/>
+        <w:spacing w:after="0" w:line="240" w:lineRule="auto"/>
+        <w:rPr>
+          <w:rFonts w:ascii="TimesNewRoman" w:hAnsi="TimesNewRoman" w:cs="TimesNewRoman"/>
+          <w:b/>
+          <w:sz w:val="16"/>
+          <w:szCs w:val="16"/>
+        </w:rPr>
+      </w:pPr>
+    </w:p>
+    <w:p>
+      <w:pPr>
+        <w:tabs>
+          <w:tab w:val="left" w:pos="5103"/>
+        </w:tabs>
+        <w:autoSpaceDE w:val="0"/>
+        <w:autoSpaceDN w:val="0"/>
+        <w:adjustRightInd w:val="0"/>
+        <w:spacing w:after="0" w:line="240" w:lineRule="auto"/>
+        <w:rPr>
+          <w:rFonts w:asciiTheme="minorHAnsi" w:hAnsiTheme="minorHAnsi" w:cs="TimesNewRoman"/>
+          <w:szCs w:val="26"/>
+        </w:rPr>
+      </w:pPr>
+      <w:r>
+        <w:rPr>
+          <w:rFonts w:ascii="TimesNewRoman" w:hAnsi="TimesNewRoman" w:cs="TimesNewRoman"/>
+          <w:szCs w:val="26"/>
+        </w:rPr>
+        <w:t>Тема</w:t>
+      </w:r>
+      <w:r>
+        <w:rPr>
+          <w:szCs w:val="26"/>
+        </w:rPr>
+        <w:t xml:space="preserve"> </w:t>
+      </w:r>
+      <w:r>
+        <w:rPr>
+          <w:rFonts w:ascii="TimesNewRoman" w:hAnsi="TimesNewRoman" w:cs="TimesNewRoman"/>
+          <w:szCs w:val="26"/>
+        </w:rPr>
+        <w:t>Подсистема интеграции с федеральной системой «Реформа ЖКХ» для «АИС: Объектовый учет»</w:t>
+      </w:r>
+      <w:r>
+        <w:rPr>
+          <w:rFonts w:asciiTheme="minorHAnsi" w:hAnsiTheme="minorHAnsi" w:cs="TimesNewRoman"/>
+          <w:szCs w:val="26"/>
+        </w:rPr>
+        <w:t xml:space="preserve"> </w:t>
+      </w:r>
+    </w:p>
+    <w:p>
+      <w:pPr>
+        <w:spacing w:after="0" w:line="240" w:lineRule="auto"/>
+        <w:rPr>
+          <w:color w:val="000000"/>
+          <w:spacing w:val="1"/>
+          <w:sz w:val="20"/>
+          <w:szCs w:val="20"/>
+        </w:rPr>
+      </w:pPr>
+    </w:p>
+    <w:p>
+      <w:pPr>
+        <w:spacing w:after="0" w:line="240" w:lineRule="auto"/>
+      </w:pPr>
+      <w:r>
+        <w:rPr>
+          <w:szCs w:val="26"/>
+        </w:rPr>
+        <w:t>Обучающийся</w:t>
+      </w:r>
+      <w:r>
+        <w:t xml:space="preserve">  </w:t>
+      </w:r>
+      <w:r>
+        <w:t>___________________</w:t>
+      </w:r>
+      <w:r>
+        <w:t xml:space="preserve">_______  </w:t>
+      </w:r>
+      <w:r>
+        <w:t xml:space="preserve"> </w:t>
+      </w:r>
+      <w:r>
+        <w:t>/</w:t>
+      </w:r>
+      <w:r>
+        <w:t xml:space="preserve">  </w:t>
+      </w:r>
+      <w:r>
+        <w:rPr>
+          <w:u w:val="single"/>
+        </w:rPr>
+        <w:t xml:space="preserve">А.С. </w:t>
+      </w:r>
+      <w:proofErr w:type="spellStart"/>
+      <w:r>
+        <w:rPr>
+          <w:u w:val="single"/>
+        </w:rPr>
+        <w:t>Желепов</w:t>
+      </w:r>
+      <w:proofErr w:type="spellEnd"/>
+      <w:r>
+        <w:t xml:space="preserve"> </w:t>
+      </w:r>
+      <w:r>
+        <w:t>/</w:t>
+      </w:r>
+    </w:p>
+    <w:p>
+      <w:pPr>
+        <w:tabs>
+          <w:tab w:val="left" w:pos="-4678"/>
+        </w:tabs>
+        <w:spacing w:after="0" w:line="240" w:lineRule="auto"/>
+        <w:rPr>
+          <w:sz w:val="20"/>
+          <w:szCs w:val="20"/>
+        </w:rPr>
+      </w:pPr>
+      <w:r>
+        <w:rPr>
+          <w:sz w:val="20"/>
+          <w:szCs w:val="20"/>
+        </w:rPr>
+        <w:tab/>
+      </w:r>
+      <w:r>
+        <w:rPr>
+          <w:sz w:val="20"/>
+          <w:szCs w:val="20"/>
+        </w:rPr>
+        <w:tab/>
+      </w:r>
+      <w:r>
+        <w:rPr>
+          <w:sz w:val="20"/>
+          <w:szCs w:val="20"/>
+        </w:rPr>
+        <w:tab/>
+      </w:r>
+      <w:r>
+        <w:rPr>
+          <w:sz w:val="20"/>
+          <w:szCs w:val="20"/>
+        </w:rPr>
+        <w:tab/>
+      </w:r>
+      <w:r>
+        <w:rPr>
+          <w:sz w:val="20"/>
+          <w:szCs w:val="20"/>
+        </w:rPr>
+        <w:t>подпись</w:t>
+      </w:r>
+      <w:r>
+        <w:rPr>
+          <w:sz w:val="20"/>
+          <w:szCs w:val="20"/>
+        </w:rPr>
+        <w:tab/>
+      </w:r>
+      <w:r>
+        <w:rPr>
+          <w:sz w:val="20"/>
+          <w:szCs w:val="20"/>
+        </w:rPr>
+        <w:tab/>
+      </w:r>
+      <w:r>
+        <w:rPr>
+          <w:sz w:val="20"/>
+          <w:szCs w:val="20"/>
+        </w:rPr>
+        <w:tab/>
+      </w:r>
+      <w:r>
+        <w:rPr>
+          <w:sz w:val="20"/>
+          <w:szCs w:val="20"/>
+        </w:rPr>
+        <w:tab/>
+      </w:r>
+      <w:r>
+        <w:rPr>
+          <w:sz w:val="20"/>
+          <w:szCs w:val="20"/>
+        </w:rPr>
+        <w:t>инициалы, фамилия</w:t>
+      </w:r>
+    </w:p>
+    <w:p>
+      <w:pPr>
+        <w:spacing w:after="0" w:line="240" w:lineRule="auto"/>
+        <w:jc w:val="left"/>
+        <w:rPr>
+          <w:szCs w:val="26"/>
+        </w:rPr>
+      </w:pPr>
+      <w:r>
+        <w:rPr>
+          <w:szCs w:val="26"/>
+        </w:rPr>
+        <w:t xml:space="preserve">Обозначение </w:t>
+      </w:r>
+      <w:r>
+        <w:rPr>
+          <w:szCs w:val="26"/>
+        </w:rPr>
+        <w:t>ВКР</w:t>
+      </w:r>
+      <w:r>
+        <w:t xml:space="preserve">    __________</w:t>
+      </w:r>
+      <w:r>
+        <w:t xml:space="preserve">_______________________________ </w:t>
+      </w:r>
+      <w:r>
+        <w:rPr>
+          <w:szCs w:val="26"/>
+        </w:rPr>
+        <w:t>Г</w:t>
+      </w:r>
+      <w:r>
+        <w:rPr>
+          <w:szCs w:val="26"/>
+        </w:rPr>
+        <w:t>руппа</w:t>
+      </w:r>
+      <w:r>
+        <w:t xml:space="preserve"> </w:t>
+      </w:r>
+      <w:r>
+        <w:rPr>
+          <w:szCs w:val="26"/>
+        </w:rPr>
+        <w:t>ИСТбд-41</w:t>
+      </w:r>
+    </w:p>
+    <w:p>
+      <w:pPr>
+        <w:spacing w:after="0" w:line="240" w:lineRule="auto"/>
+        <w:ind w:left="2124"/>
+        <w:jc w:val="left"/>
+      </w:pPr>
+      <w:r>
+        <w:rPr>
+          <w:sz w:val="20"/>
+          <w:szCs w:val="20"/>
+        </w:rPr>
+        <w:t xml:space="preserve">       </w:t>
+      </w:r>
+      <w:r>
+        <w:rPr>
+          <w:sz w:val="20"/>
+          <w:szCs w:val="20"/>
+        </w:rPr>
+        <w:t>для технических направлений</w:t>
+      </w:r>
+      <w:r>
+        <w:rPr>
+          <w:sz w:val="20"/>
+          <w:szCs w:val="20"/>
+        </w:rPr>
+        <w:t xml:space="preserve"> подготовки</w:t>
+      </w:r>
+      <w:r>
+        <w:rPr>
+          <w:sz w:val="20"/>
+          <w:szCs w:val="20"/>
+        </w:rPr>
+        <w:t>/специальностей</w:t>
+      </w:r>
+    </w:p>
+    <w:p>
+      <w:pPr>
+        <w:spacing w:after="0" w:line="240" w:lineRule="auto"/>
+        <w:rPr>
+          <w:sz w:val="20"/>
+          <w:szCs w:val="20"/>
+        </w:rPr>
+      </w:pPr>
+    </w:p>
+    <w:p>
+      <w:pPr>
+        <w:spacing w:after="0" w:line="240" w:lineRule="auto"/>
+        <w:rPr>
+          <w:u w:val="single"/>
+        </w:rPr>
+      </w:pPr>
+      <w:r>
+        <w:rPr>
+          <w:szCs w:val="26"/>
+        </w:rPr>
+        <w:t>Направление</w:t>
+      </w:r>
+      <w:r>
+        <w:rPr>
+          <w:szCs w:val="26"/>
+        </w:rPr>
+        <w:t xml:space="preserve"> подготовки</w:t>
+      </w:r>
+      <w:r>
+        <w:rPr>
+          <w:szCs w:val="26"/>
+        </w:rPr>
+        <w:t xml:space="preserve"> (специальность)</w:t>
+      </w:r>
+      <w:r>
+        <w:t xml:space="preserve"> </w:t>
+      </w:r>
+      <w:r>
+        <w:tab/>
+      </w:r>
+      <w:r>
+        <w:rPr>
+          <w:u w:val="single"/>
+        </w:rPr>
+        <w:t>09.03.02, информационные системы и тех-</w:t>
+      </w:r>
+    </w:p>
+    <w:p>
+      <w:pPr>
+        <w:spacing w:after="0" w:line="240" w:lineRule="auto"/>
+        <w:ind w:firstLine="4500"/>
+        <w:rPr>
+          <w:sz w:val="20"/>
+          <w:szCs w:val="20"/>
+        </w:rPr>
+      </w:pPr>
+      <w:r>
+        <w:rPr>
+          <w:sz w:val="20"/>
+          <w:szCs w:val="20"/>
+        </w:rPr>
+        <w:t xml:space="preserve">                                   </w:t>
+      </w:r>
+      <w:r>
+        <w:rPr>
+          <w:sz w:val="20"/>
+          <w:szCs w:val="20"/>
+        </w:rPr>
+        <w:t>код, наименование</w:t>
+      </w:r>
+      <w:r>
+        <w:rPr>
+          <w:sz w:val="20"/>
+          <w:szCs w:val="20"/>
+        </w:rPr>
+        <w:tab/>
+      </w:r>
+    </w:p>
+    <w:p>
+      <w:pPr>
+        <w:spacing w:after="0" w:line="240" w:lineRule="auto"/>
+        <w:rPr>
+          <w:sz w:val="20"/>
+          <w:szCs w:val="20"/>
+        </w:rPr>
+      </w:pPr>
+      <w:r>
+        <w:rPr>
+          <w:u w:val="single"/>
+        </w:rPr>
+        <w:t>нологии</w:t>
+      </w:r>
+      <w:r>
+        <w:rPr>
+          <w:sz w:val="20"/>
+          <w:szCs w:val="20"/>
+        </w:rPr>
+        <w:t>______________________________________________________</w:t>
+      </w:r>
+      <w:r>
+        <w:rPr>
+          <w:sz w:val="20"/>
+          <w:szCs w:val="20"/>
+        </w:rPr>
+        <w:t>________________________________</w:t>
+      </w:r>
+    </w:p>
+    <w:p>
+      <w:pPr>
+        <w:spacing w:after="0" w:line="240" w:lineRule="auto"/>
+        <w:rPr>
+          <w:sz w:val="20"/>
+          <w:szCs w:val="20"/>
+        </w:rPr>
+      </w:pPr>
+    </w:p>
+    <w:p>
+      <w:pPr>
+        <w:spacing w:after="0" w:line="240" w:lineRule="auto"/>
+      </w:pPr>
+      <w:r>
+        <w:rPr>
+          <w:szCs w:val="26"/>
+        </w:rPr>
+        <w:t>Р</w:t>
+      </w:r>
+      <w:r>
+        <w:rPr>
+          <w:szCs w:val="26"/>
+        </w:rPr>
+        <w:t xml:space="preserve">уководитель ВКР                 </w:t>
+      </w:r>
+      <w:r>
+        <w:t>____________</w:t>
+      </w:r>
+      <w:r>
+        <w:t>_____</w:t>
+      </w:r>
+      <w:r>
+        <w:t>__</w:t>
+      </w:r>
+      <w:r>
+        <w:t>___</w:t>
+      </w:r>
+      <w:r>
+        <w:t xml:space="preserve"> </w:t>
+      </w:r>
+      <w:r>
+        <w:t xml:space="preserve">   </w:t>
+      </w:r>
+      <w:r>
+        <w:tab/>
+      </w:r>
+      <w:r>
+        <w:t xml:space="preserve">   </w:t>
+      </w:r>
+      <w:r>
+        <w:t>/</w:t>
+      </w:r>
+      <w:r>
+        <w:t xml:space="preserve"> </w:t>
+      </w:r>
+      <w:r>
+        <w:rPr>
+          <w:u w:val="single"/>
+        </w:rPr>
+        <w:t xml:space="preserve">В.М. </w:t>
+      </w:r>
+      <w:proofErr w:type="spellStart"/>
+      <w:r>
+        <w:rPr>
+          <w:u w:val="single"/>
+        </w:rPr>
+        <w:t>Кандаулов</w:t>
+      </w:r>
+      <w:proofErr w:type="spellEnd"/>
+      <w:r>
+        <w:t xml:space="preserve"> </w:t>
+      </w:r>
+      <w:r>
+        <w:t>/</w:t>
+      </w:r>
+    </w:p>
+    <w:p>
+      <w:pPr>
+        <w:tabs>
+          <w:tab w:val="left" w:pos="-4678"/>
+        </w:tabs>
+        <w:spacing w:after="0" w:line="240" w:lineRule="auto"/>
+        <w:rPr>
+          <w:sz w:val="20"/>
+          <w:szCs w:val="20"/>
+        </w:rPr>
+      </w:pPr>
+      <w:r>
+        <w:rPr>
+          <w:sz w:val="20"/>
+          <w:szCs w:val="20"/>
+        </w:rPr>
+        <w:tab/>
+      </w:r>
+      <w:r>
+        <w:rPr>
+          <w:sz w:val="20"/>
+          <w:szCs w:val="20"/>
+        </w:rPr>
+        <w:tab/>
+      </w:r>
+      <w:r>
+        <w:rPr>
+          <w:sz w:val="20"/>
+          <w:szCs w:val="20"/>
+        </w:rPr>
+        <w:tab/>
+      </w:r>
+      <w:r>
+        <w:rPr>
+          <w:sz w:val="20"/>
+          <w:szCs w:val="20"/>
+        </w:rPr>
+        <w:tab/>
+        <w:t xml:space="preserve">       </w:t>
+      </w:r>
+      <w:r>
+        <w:rPr>
+          <w:sz w:val="20"/>
+          <w:szCs w:val="20"/>
+        </w:rPr>
+        <w:tab/>
+      </w:r>
+      <w:r>
+        <w:rPr>
+          <w:sz w:val="20"/>
+          <w:szCs w:val="20"/>
+        </w:rPr>
+        <w:tab/>
+        <w:t xml:space="preserve">   подпись, дата</w:t>
+      </w:r>
+      <w:r>
+        <w:rPr>
+          <w:sz w:val="20"/>
+          <w:szCs w:val="20"/>
+        </w:rPr>
+        <w:tab/>
+      </w:r>
+      <w:r>
+        <w:rPr>
+          <w:sz w:val="20"/>
+          <w:szCs w:val="20"/>
+        </w:rPr>
+        <w:tab/>
+      </w:r>
+      <w:r>
+        <w:rPr>
+          <w:sz w:val="20"/>
+          <w:szCs w:val="20"/>
+        </w:rPr>
+        <w:tab/>
+      </w:r>
+      <w:r>
+        <w:rPr>
+          <w:sz w:val="20"/>
+          <w:szCs w:val="20"/>
+        </w:rPr>
+        <w:t>инициалы, фамилия</w:t>
+      </w:r>
+    </w:p>
+    <w:p>
+      <w:pPr>
+        <w:spacing w:after="0" w:line="240" w:lineRule="auto"/>
+      </w:pPr>
+      <w:r>
+        <w:rPr>
+          <w:szCs w:val="26"/>
+        </w:rPr>
+        <w:t>Рецензент</w:t>
+      </w:r>
+      <w:r>
+        <w:tab/>
+      </w:r>
+      <w:r>
+        <w:tab/>
+        <w:t xml:space="preserve">                </w:t>
+      </w:r>
+      <w:r>
+        <w:t xml:space="preserve"> _</w:t>
+      </w:r>
+      <w:r>
+        <w:t xml:space="preserve">_____________________   </w:t>
+      </w:r>
+      <w:r>
+        <w:t xml:space="preserve">       </w:t>
+      </w:r>
+      <w:r>
+        <w:t>/</w:t>
+      </w:r>
+      <w:r>
+        <w:t xml:space="preserve">  </w:t>
+      </w:r>
+      <w:r>
+        <w:rPr>
+          <w:u w:val="single"/>
+        </w:rPr>
+        <w:t xml:space="preserve">К.В. </w:t>
+      </w:r>
+      <w:proofErr w:type="spellStart"/>
+      <w:r>
+        <w:rPr>
+          <w:u w:val="single"/>
+        </w:rPr>
+        <w:t>Святов</w:t>
+      </w:r>
+      <w:proofErr w:type="spellEnd"/>
+      <w:r>
+        <w:t xml:space="preserve">  </w:t>
+      </w:r>
+      <w:r>
+        <w:t>/</w:t>
+      </w:r>
+    </w:p>
+    <w:p>
+      <w:pPr>
+        <w:tabs>
+          <w:tab w:val="left" w:pos="-4678"/>
+        </w:tabs>
+        <w:spacing w:after="0" w:line="240" w:lineRule="auto"/>
+        <w:rPr>
+          <w:sz w:val="20"/>
+          <w:szCs w:val="20"/>
+        </w:rPr>
+      </w:pPr>
+      <w:r>
+        <w:rPr>
+          <w:sz w:val="20"/>
+          <w:szCs w:val="20"/>
+        </w:rPr>
+        <w:tab/>
+      </w:r>
+      <w:r>
+        <w:rPr>
+          <w:sz w:val="20"/>
+          <w:szCs w:val="20"/>
+        </w:rPr>
+        <w:tab/>
+      </w:r>
+      <w:r>
+        <w:rPr>
+          <w:sz w:val="20"/>
+          <w:szCs w:val="20"/>
+        </w:rPr>
+        <w:tab/>
+      </w:r>
+      <w:r>
+        <w:rPr>
+          <w:sz w:val="20"/>
+          <w:szCs w:val="20"/>
+        </w:rPr>
+        <w:tab/>
+        <w:t xml:space="preserve">      </w:t>
+      </w:r>
+      <w:r>
+        <w:rPr>
+          <w:sz w:val="20"/>
+          <w:szCs w:val="20"/>
+        </w:rPr>
+        <w:tab/>
+      </w:r>
+      <w:r>
+        <w:rPr>
+          <w:sz w:val="20"/>
+          <w:szCs w:val="20"/>
+        </w:rPr>
+        <w:tab/>
+        <w:t xml:space="preserve">   подпись, дата</w:t>
+      </w:r>
+      <w:r>
+        <w:rPr>
+          <w:sz w:val="20"/>
+          <w:szCs w:val="20"/>
+        </w:rPr>
+        <w:tab/>
+      </w:r>
+      <w:r>
+        <w:rPr>
+          <w:sz w:val="20"/>
+          <w:szCs w:val="20"/>
+        </w:rPr>
+        <w:tab/>
+        <w:t xml:space="preserve">              </w:t>
+      </w:r>
+      <w:r>
+        <w:rPr>
+          <w:sz w:val="20"/>
+          <w:szCs w:val="20"/>
+        </w:rPr>
+        <w:t>инициалы, фамилия</w:t>
+      </w:r>
+    </w:p>
+    <w:p>
+      <w:pPr>
+        <w:tabs>
+          <w:tab w:val="left" w:pos="-4678"/>
+        </w:tabs>
+        <w:spacing w:after="0" w:line="240" w:lineRule="auto"/>
+        <w:rPr>
+          <w:szCs w:val="26"/>
+        </w:rPr>
+      </w:pPr>
+      <w:r>
+        <w:rPr>
+          <w:szCs w:val="26"/>
+        </w:rPr>
+        <w:t>Консультанты:</w:t>
+      </w:r>
+    </w:p>
+    <w:p>
+      <w:pPr>
+        <w:tabs>
+          <w:tab w:val="left" w:pos="-4678"/>
+        </w:tabs>
+        <w:spacing w:after="0" w:line="240" w:lineRule="auto"/>
+        <w:rPr>
+          <w:szCs w:val="26"/>
+        </w:rPr>
+      </w:pPr>
+    </w:p>
+    <w:p>
+      <w:pPr>
+        <w:spacing w:after="0" w:line="240" w:lineRule="auto"/>
+      </w:pPr>
+      <w:r>
+        <w:rPr>
+          <w:szCs w:val="26"/>
+        </w:rPr>
+        <w:t xml:space="preserve">       </w:t>
+      </w:r>
+      <w:r>
+        <w:rPr>
+          <w:szCs w:val="26"/>
+          <w:u w:val="single"/>
+        </w:rPr>
+        <w:t>Экономический раздел</w:t>
+      </w:r>
+      <w:r>
+        <w:rPr>
+          <w:rFonts w:ascii="TimesNewRoman" w:hAnsi="TimesNewRoman" w:cs="TimesNewRoman"/>
+          <w:szCs w:val="26"/>
+        </w:rPr>
+        <w:t xml:space="preserve">    </w:t>
+      </w:r>
+      <w:r>
+        <w:rPr>
+          <w:rFonts w:asciiTheme="minorHAnsi" w:hAnsiTheme="minorHAnsi" w:cs="TimesNewRoman"/>
+          <w:szCs w:val="26"/>
+        </w:rPr>
+        <w:t xml:space="preserve">        </w:t>
+      </w:r>
+      <w:r>
+        <w:t>_______________</w:t>
+      </w:r>
+      <w:r>
+        <w:t xml:space="preserve">__   </w:t>
+      </w:r>
+      <w:r>
+        <w:t xml:space="preserve">    </w:t>
+      </w:r>
+      <w:r>
+        <w:t>/</w:t>
+      </w:r>
+      <w:r>
+        <w:t xml:space="preserve">  </w:t>
+      </w:r>
+      <w:r>
+        <w:rPr>
+          <w:u w:val="single"/>
+        </w:rPr>
+        <w:t>М.В. Рыбкина</w:t>
+      </w:r>
+      <w:r>
+        <w:t xml:space="preserve">  </w:t>
+      </w:r>
+      <w:r>
+        <w:t>/</w:t>
+      </w:r>
+    </w:p>
+    <w:p>
+      <w:pPr>
+        <w:tabs>
+          <w:tab w:val="left" w:pos="-4678"/>
+        </w:tabs>
+        <w:spacing w:after="0" w:line="240" w:lineRule="auto"/>
+        <w:rPr>
+          <w:sz w:val="20"/>
+          <w:szCs w:val="20"/>
+        </w:rPr>
+      </w:pPr>
+      <w:r>
+        <w:rPr>
+          <w:sz w:val="20"/>
+          <w:szCs w:val="20"/>
+        </w:rPr>
+        <w:tab/>
+      </w:r>
+      <w:proofErr w:type="gramStart"/>
+      <w:r>
+        <w:rPr>
+          <w:sz w:val="20"/>
+          <w:szCs w:val="20"/>
+        </w:rPr>
+        <w:t>наименование раздела</w:t>
+      </w:r>
+      <w:r>
+        <w:rPr>
+          <w:sz w:val="20"/>
+          <w:szCs w:val="20"/>
+        </w:rPr>
+        <w:tab/>
+      </w:r>
+      <w:r>
+        <w:rPr>
+          <w:sz w:val="20"/>
+          <w:szCs w:val="20"/>
+        </w:rPr>
+        <w:tab/>
+      </w:r>
+      <w:r>
+        <w:rPr>
+          <w:sz w:val="20"/>
+          <w:szCs w:val="20"/>
+        </w:rPr>
+        <w:tab/>
+        <w:t xml:space="preserve">    </w:t>
+      </w:r>
+      <w:r>
+        <w:rPr>
+          <w:sz w:val="20"/>
+          <w:szCs w:val="20"/>
+        </w:rPr>
+        <w:t xml:space="preserve">   </w:t>
+      </w:r>
+      <w:r>
+        <w:rPr>
+          <w:sz w:val="20"/>
+          <w:szCs w:val="20"/>
+        </w:rPr>
+        <w:t xml:space="preserve"> подпись</w:t>
+      </w:r>
+      <w:proofErr w:type="gramEnd"/>
+      <w:r>
+        <w:rPr>
+          <w:sz w:val="20"/>
+          <w:szCs w:val="20"/>
+        </w:rPr>
+        <w:t>, дата</w:t>
+      </w:r>
+      <w:r>
+        <w:rPr>
+          <w:sz w:val="20"/>
+          <w:szCs w:val="20"/>
+        </w:rPr>
+        <w:tab/>
+      </w:r>
+      <w:r>
+        <w:rPr>
+          <w:sz w:val="20"/>
+          <w:szCs w:val="20"/>
+        </w:rPr>
+        <w:tab/>
+      </w:r>
+      <w:r>
+        <w:rPr>
+          <w:sz w:val="20"/>
+          <w:szCs w:val="20"/>
+        </w:rPr>
+        <w:t>инициалы, фамилия</w:t>
+      </w:r>
+    </w:p>
+    <w:p>
+      <w:pPr>
+        <w:autoSpaceDE w:val="0"/>
+        <w:autoSpaceDN w:val="0"/>
+        <w:adjustRightInd w:val="0"/>
+        <w:spacing w:after="0" w:line="240" w:lineRule="auto"/>
+        <w:rPr>
+          <w:rFonts w:asciiTheme="minorHAnsi" w:hAnsiTheme="minorHAnsi" w:cs="TimesNewRoman"/>
+          <w:sz w:val="16"/>
+          <w:szCs w:val="16"/>
+        </w:rPr>
+      </w:pPr>
+    </w:p>
+    <w:p>
+      <w:pPr>
+        <w:autoSpaceDE w:val="0"/>
+        <w:autoSpaceDN w:val="0"/>
+        <w:adjustRightInd w:val="0"/>
+        <w:spacing w:after="0" w:line="240" w:lineRule="auto"/>
+        <w:rPr>
+          <w:rFonts w:asciiTheme="minorHAnsi" w:hAnsiTheme="minorHAnsi" w:cs="TimesNewRoman"/>
+          <w:sz w:val="16"/>
+          <w:szCs w:val="16"/>
+        </w:rPr>
+      </w:pPr>
+    </w:p>
+    <w:p>
+      <w:pPr>
+        <w:spacing w:after="0" w:line="240" w:lineRule="auto"/>
+        <w:rPr>
+          <w:szCs w:val="26"/>
+          <w:u w:val="single"/>
+        </w:rPr>
+      </w:pPr>
+      <w:r>
+        <w:rPr>
+          <w:szCs w:val="26"/>
+          <w:u w:val="single"/>
+        </w:rPr>
+        <w:t>Б</w:t>
+      </w:r>
+      <w:r>
+        <w:rPr>
+          <w:szCs w:val="26"/>
+          <w:u w:val="single"/>
+        </w:rPr>
+        <w:t xml:space="preserve">езопасность и </w:t>
+      </w:r>
+      <w:proofErr w:type="spellStart"/>
+      <w:r>
+        <w:rPr>
+          <w:szCs w:val="26"/>
+          <w:u w:val="single"/>
+        </w:rPr>
+        <w:t>экологичность</w:t>
+      </w:r>
+      <w:proofErr w:type="spellEnd"/>
+      <w:r>
+        <w:rPr>
+          <w:szCs w:val="26"/>
+          <w:u w:val="single"/>
+        </w:rPr>
+        <w:t xml:space="preserve"> </w:t>
+      </w:r>
+    </w:p>
+    <w:p>
+      <w:pPr>
+        <w:spacing w:after="0" w:line="240" w:lineRule="auto"/>
+      </w:pPr>
+      <w:r>
+        <w:rPr>
+          <w:szCs w:val="26"/>
+          <w:u w:val="single"/>
+        </w:rPr>
+        <w:t xml:space="preserve">                проекта</w:t>
+      </w:r>
+      <w:r>
+        <w:rPr>
+          <w:rFonts w:ascii="TimesNewRoman" w:hAnsi="TimesNewRoman" w:cs="TimesNewRoman"/>
+          <w:szCs w:val="26"/>
+          <w:u w:val="single"/>
+        </w:rPr>
+        <w:t xml:space="preserve">      </w:t>
+      </w:r>
+      <w:r>
+        <w:rPr>
+          <w:rFonts w:asciiTheme="minorHAnsi" w:hAnsiTheme="minorHAnsi" w:cs="TimesNewRoman"/>
+          <w:szCs w:val="26"/>
+          <w:u w:val="single"/>
+        </w:rPr>
+        <w:t xml:space="preserve">           </w:t>
+      </w:r>
+      <w:r>
+        <w:rPr>
+          <w:rFonts w:asciiTheme="minorHAnsi" w:hAnsiTheme="minorHAnsi" w:cs="TimesNewRoman"/>
+          <w:szCs w:val="26"/>
+        </w:rPr>
+        <w:t xml:space="preserve">            </w:t>
+      </w:r>
+      <w:r>
+        <w:t>_______________</w:t>
+      </w:r>
+      <w:r>
+        <w:t xml:space="preserve">__   </w:t>
+      </w:r>
+      <w:r>
+        <w:t xml:space="preserve">      </w:t>
+      </w:r>
+      <w:r>
+        <w:t>/</w:t>
+      </w:r>
+      <w:r>
+        <w:t xml:space="preserve"> </w:t>
+      </w:r>
+      <w:r>
+        <w:rPr>
+          <w:u w:val="single"/>
+        </w:rPr>
+        <w:t xml:space="preserve">В.А. </w:t>
+      </w:r>
+      <w:proofErr w:type="spellStart"/>
+      <w:r>
+        <w:rPr>
+          <w:u w:val="single"/>
+        </w:rPr>
+        <w:t>Куклев</w:t>
+      </w:r>
+      <w:proofErr w:type="spellEnd"/>
+      <w:r>
+        <w:t xml:space="preserve"> </w:t>
+      </w:r>
+      <w:r>
+        <w:t>/</w:t>
+      </w:r>
+    </w:p>
+    <w:p>
+      <w:pPr>
+        <w:tabs>
+          <w:tab w:val="left" w:pos="-4678"/>
+        </w:tabs>
+        <w:spacing w:after="0" w:line="240" w:lineRule="auto"/>
+        <w:rPr>
+          <w:sz w:val="20"/>
+          <w:szCs w:val="20"/>
+        </w:rPr>
+      </w:pPr>
+      <w:r>
+        <w:rPr>
+          <w:sz w:val="20"/>
+          <w:szCs w:val="20"/>
+        </w:rPr>
+        <w:tab/>
+      </w:r>
+      <w:proofErr w:type="gramStart"/>
+      <w:r>
+        <w:rPr>
+          <w:sz w:val="20"/>
+          <w:szCs w:val="20"/>
+        </w:rPr>
+        <w:t>наименование раздела</w:t>
+      </w:r>
+      <w:r>
+        <w:rPr>
+          <w:sz w:val="20"/>
+          <w:szCs w:val="20"/>
+        </w:rPr>
+        <w:tab/>
+      </w:r>
+      <w:r>
+        <w:rPr>
+          <w:sz w:val="20"/>
+          <w:szCs w:val="20"/>
+        </w:rPr>
+        <w:tab/>
+      </w:r>
+      <w:r>
+        <w:rPr>
+          <w:sz w:val="20"/>
+          <w:szCs w:val="20"/>
+        </w:rPr>
+        <w:tab/>
+        <w:t xml:space="preserve">     </w:t>
+      </w:r>
+      <w:r>
+        <w:rPr>
+          <w:sz w:val="20"/>
+          <w:szCs w:val="20"/>
+        </w:rPr>
+        <w:t xml:space="preserve">   </w:t>
+      </w:r>
+      <w:r>
+        <w:rPr>
+          <w:sz w:val="20"/>
+          <w:szCs w:val="20"/>
+        </w:rPr>
+        <w:t>подпись</w:t>
+      </w:r>
+      <w:proofErr w:type="gramEnd"/>
+      <w:r>
+        <w:rPr>
+          <w:sz w:val="20"/>
+          <w:szCs w:val="20"/>
+        </w:rPr>
+        <w:t>, дата</w:t>
+      </w:r>
+      <w:r>
+        <w:rPr>
+          <w:sz w:val="20"/>
+          <w:szCs w:val="20"/>
+        </w:rPr>
+        <w:tab/>
+      </w:r>
+      <w:r>
+        <w:rPr>
+          <w:sz w:val="20"/>
+          <w:szCs w:val="20"/>
+        </w:rPr>
+        <w:tab/>
+      </w:r>
+      <w:r>
+        <w:rPr>
+          <w:sz w:val="20"/>
+          <w:szCs w:val="20"/>
+        </w:rPr>
+        <w:t>инициалы, фамилия</w:t>
+      </w:r>
+    </w:p>
+    <w:p>
+      <w:pPr>
+        <w:autoSpaceDE w:val="0"/>
+        <w:autoSpaceDN w:val="0"/>
+        <w:adjustRightInd w:val="0"/>
+        <w:spacing w:after="0" w:line="240" w:lineRule="auto"/>
+        <w:rPr>
+          <w:sz w:val="16"/>
+          <w:szCs w:val="16"/>
+        </w:rPr>
+      </w:pPr>
+    </w:p>
+    <w:p>
+      <w:pPr>
+        <w:spacing w:after="0" w:line="240" w:lineRule="auto"/>
+        <w:rPr>
+          <w:rFonts w:asciiTheme="minorHAnsi" w:hAnsiTheme="minorHAnsi" w:cs="TimesNewRoman"/>
+          <w:szCs w:val="26"/>
+        </w:rPr>
+      </w:pPr>
+    </w:p>
+    <w:p>
+      <w:pPr>
+        <w:spacing w:after="0" w:line="240" w:lineRule="auto"/>
+        <w:rPr>
+          <w:rFonts w:asciiTheme="minorHAnsi" w:hAnsiTheme="minorHAnsi" w:cs="TimesNewRoman"/>
+          <w:szCs w:val="26"/>
+        </w:rPr>
+      </w:pPr>
+    </w:p>
+    <w:p>
+      <w:pPr>
+        <w:spacing w:after="0" w:line="240" w:lineRule="auto"/>
+        <w:rPr>
+          <w:rFonts w:asciiTheme="minorHAnsi" w:hAnsiTheme="minorHAnsi" w:cs="TimesNewRoman"/>
+          <w:szCs w:val="26"/>
+        </w:rPr>
+      </w:pPr>
+    </w:p>
+    <w:p>
+      <w:pPr>
+        <w:spacing w:after="0" w:line="240" w:lineRule="auto"/>
+        <w:rPr>
+          <w:rFonts w:asciiTheme="minorHAnsi" w:hAnsiTheme="minorHAnsi" w:cs="TimesNewRoman"/>
+          <w:szCs w:val="26"/>
+        </w:rPr>
+      </w:pPr>
+    </w:p>
+    <w:p>
+      <w:pPr>
+        <w:spacing w:after="0" w:line="240" w:lineRule="auto"/>
+        <w:jc w:val="center"/>
+        <w:rPr>
+          <w:szCs w:val="26"/>
+        </w:rPr>
+      </w:pPr>
+      <w:r>
+        <w:rPr>
+          <w:szCs w:val="26"/>
+        </w:rPr>
+        <w:t>Ульяновск</w:t>
+      </w:r>
+    </w:p>
+    <w:p>
+      <w:pPr>
+        <w:spacing w:line="240" w:lineRule="auto"/>
+        <w:jc w:val="center"/>
+        <w:rPr>
+          <w:szCs w:val="26"/>
+        </w:rPr>
+      </w:pPr>
+      <w:r>
+        <w:rPr>
+          <w:szCs w:val="26"/>
+        </w:rPr>
+        <w:t>20</w:t>
+      </w:r>
+      <w:r>
+        <w:rPr>
+          <w:szCs w:val="26"/>
+        </w:rPr>
+        <w:t>15</w:t>
+      </w:r>
+      <w:r>
+        <w:rPr>
+          <w:szCs w:val="26"/>
+        </w:rPr>
+        <w:t xml:space="preserve"> г.</w:t>
+      </w:r>
+    </w:p>
+    <w:p>
+      <w:pPr>
+        <w:jc w:val="left"/>
+        <w:rPr>
+          <w:szCs w:val="26"/>
+        </w:rPr>
+      </w:pPr>
+      <w:r>
+        <w:rPr>
+          <w:szCs w:val="26"/>
+        </w:rPr>
+        <w:lastRenderedPageBreak/>
+        <w:br w:type="page"/>
+      </w:r>
+    </w:p>
+    <w:p>
+      <w:pPr>
+        <w:spacing w:after="0" w:line="240" w:lineRule="auto"/>
+        <w:ind w:firstLine="709"/>
+        <w:jc w:val="center"/>
+        <w:rPr>
+          <w:sz w:val="24"/>
+          <w:szCs w:val="24"/>
+        </w:rPr>
+      </w:pPr>
+      <w:r>
+        <w:rPr>
+          <w:sz w:val="24"/>
+          <w:szCs w:val="24"/>
+        </w:rPr>
+        <w:lastRenderedPageBreak/>
+        <w:t>МИНИСТЕРСТВО ОБРАЗОВАНИЯ И НАУКИ РОССИЙСКОЙ ФЕДЕРАЦИИ</w:t>
+      </w:r>
+    </w:p>
+    <w:p>
+      <w:pPr>
+        <w:spacing w:after="0" w:line="240" w:lineRule="auto"/>
+        <w:ind w:firstLine="709"/>
+        <w:jc w:val="center"/>
+        <w:rPr>
+          <w:sz w:val="24"/>
+          <w:szCs w:val="24"/>
+        </w:rPr>
+      </w:pPr>
+      <w:r>
+        <w:rPr>
+          <w:sz w:val="24"/>
+          <w:szCs w:val="24"/>
+        </w:rPr>
+        <w:t xml:space="preserve">федеральное государственное бюджетное образовательное учреждение </w:t>
+      </w:r>
+      <w:r>
+        <w:rPr>
+          <w:sz w:val="24"/>
+          <w:szCs w:val="24"/>
+        </w:rPr>
+        <w:br/>
+        <w:t>высшего профессионального образования</w:t>
+      </w:r>
+    </w:p>
+    <w:p>
+      <w:pPr>
+        <w:spacing w:after="0" w:line="240" w:lineRule="auto"/>
+        <w:ind w:firstLine="709"/>
+        <w:jc w:val="center"/>
+        <w:rPr>
+          <w:sz w:val="24"/>
+          <w:szCs w:val="24"/>
+        </w:rPr>
+      </w:pPr>
+      <w:r>
+        <w:rPr>
+          <w:sz w:val="24"/>
+          <w:szCs w:val="24"/>
+        </w:rPr>
+        <w:t>«УЛЬЯНОВСКИЙ ГОСУДАРСТВЕННЫЙ ТЕХНИЧЕСКИЙ УНИВЕРСИТЕТ»</w:t>
+      </w:r>
+    </w:p>
+    <w:p>
+      <w:pPr>
+        <w:spacing w:after="0" w:line="240" w:lineRule="auto"/>
+        <w:ind w:firstLine="709"/>
+      </w:pPr>
+    </w:p>
+    <w:p>
+      <w:pPr>
+        <w:spacing w:after="0" w:line="240" w:lineRule="auto"/>
+      </w:pPr>
+      <w:r>
+        <w:t>Факультет</w:t>
+      </w:r>
+      <w:r>
+        <w:t xml:space="preserve"> </w:t>
+      </w:r>
+      <w:proofErr w:type="gramStart"/>
+      <w:r>
+        <w:rPr>
+          <w:u w:val="single"/>
+        </w:rPr>
+        <w:t>ИСТ</w:t>
+      </w:r>
+      <w:proofErr w:type="gramEnd"/>
+      <w:r>
+        <w:rPr>
+          <w:u w:val="single"/>
+        </w:rPr>
+        <w:tab/>
+      </w:r>
+      <w:r>
+        <w:rPr>
+          <w:u w:val="single"/>
+        </w:rPr>
+        <w:tab/>
+      </w:r>
+      <w:r>
+        <w:rPr>
+          <w:u w:val="single"/>
+        </w:rPr>
+        <w:tab/>
+      </w:r>
+      <w:r>
+        <w:rPr>
+          <w:u w:val="single"/>
+        </w:rPr>
+        <w:tab/>
+      </w:r>
+      <w:r>
+        <w:t xml:space="preserve">  </w:t>
+      </w:r>
+      <w:r>
+        <w:t xml:space="preserve">                 </w:t>
+      </w:r>
+      <w:r>
+        <w:t xml:space="preserve">Кафедра </w:t>
+      </w:r>
+      <w:r>
+        <w:softHyphen/>
+      </w:r>
+      <w:r>
+        <w:rPr>
+          <w:u w:val="single"/>
+        </w:rPr>
+        <w:t xml:space="preserve"> </w:t>
+      </w:r>
+      <w:r>
+        <w:rPr>
+          <w:u w:val="single"/>
+        </w:rPr>
+        <w:t>ИВК</w:t>
+      </w:r>
+      <w:r>
+        <w:rPr>
+          <w:u w:val="single"/>
+        </w:rPr>
+        <w:tab/>
+      </w:r>
+      <w:r>
+        <w:rPr>
+          <w:u w:val="single"/>
+        </w:rPr>
+        <w:tab/>
+      </w:r>
+      <w:r>
+        <w:rPr>
+          <w:u w:val="single"/>
+        </w:rPr>
+        <w:tab/>
+      </w:r>
+      <w:r>
+        <w:rPr>
+          <w:u w:val="single"/>
+        </w:rPr>
+        <w:tab/>
+      </w:r>
+      <w:r>
+        <w:rPr>
+          <w:u w:val="single"/>
+        </w:rPr>
+        <w:t xml:space="preserve">   </w:t>
+      </w:r>
+    </w:p>
+    <w:p>
+      <w:pPr>
+        <w:spacing w:after="0" w:line="240" w:lineRule="auto"/>
+        <w:rPr>
+          <w:u w:val="single"/>
+        </w:rPr>
+      </w:pPr>
+      <w:r>
+        <w:t xml:space="preserve">Направление </w:t>
+      </w:r>
+      <w:r>
+        <w:t xml:space="preserve">подготовки </w:t>
+      </w:r>
+      <w:r>
+        <w:t>(специальност</w:t>
+      </w:r>
+      <w:r>
+        <w:t>ь)</w:t>
+      </w:r>
+      <w:r>
+        <w:t xml:space="preserve"> </w:t>
+      </w:r>
+      <w:r>
+        <w:rPr>
+          <w:u w:val="single"/>
+        </w:rPr>
+        <w:t>информационные системы и технологии</w:t>
+      </w:r>
+      <w:r>
+        <w:rPr>
+          <w:u w:val="single"/>
+        </w:rPr>
+        <w:t xml:space="preserve">     </w:t>
+      </w:r>
+    </w:p>
+    <w:p>
+      <w:pPr>
+        <w:spacing w:after="0" w:line="240" w:lineRule="auto"/>
+      </w:pPr>
+      <w:r>
+        <w:t>_______________________________________________________________________</w:t>
+      </w:r>
+    </w:p>
+    <w:tbl>
+      <w:tblPr>
+        <w:tblW w:w="0" w:type="auto"/>
+        <w:tblInd w:w="108" w:type="dxa"/>
+        <w:tblLayout w:type="fixed"/>
+        <w:tblLook w:val="04A0"/>
+      </w:tblPr>
+      <w:tblGrid>
+        <w:gridCol w:w="5079"/>
+        <w:gridCol w:w="4666"/>
+      </w:tblGrid>
+      <w:tr>
+        <w:tc>
+          <w:tcPr>
+            <w:tcW w:w="5079" w:type="dxa"/>
+          </w:tcPr>
+          <w:p>
+            <w:pPr>
+              <w:spacing w:after="0" w:line="240" w:lineRule="auto"/>
+              <w:ind w:firstLine="709"/>
+              <w:rPr>
+                <w:lang w:eastAsia="ar-SA"/>
+              </w:rPr>
+            </w:pPr>
+          </w:p>
+        </w:tc>
+        <w:tc>
+          <w:tcPr>
+            <w:tcW w:w="4666" w:type="dxa"/>
+            <w:hideMark/>
+          </w:tcPr>
+          <w:p>
+            <w:pPr>
+              <w:spacing w:after="0" w:line="240" w:lineRule="auto"/>
+              <w:ind w:firstLine="709"/>
+            </w:pPr>
+          </w:p>
+          <w:p>
+            <w:pPr>
+              <w:spacing w:after="0" w:line="240" w:lineRule="auto"/>
+              <w:rPr>
+                <w:lang w:eastAsia="ar-SA"/>
+              </w:rPr>
+            </w:pPr>
+            <w:r>
+              <w:t>УТВЕРЖДАЮ</w:t>
+            </w:r>
+          </w:p>
+        </w:tc>
+      </w:tr>
+      <w:tr>
+        <w:tc>
+          <w:tcPr>
+            <w:tcW w:w="5079" w:type="dxa"/>
+          </w:tcPr>
+          <w:p>
+            <w:pPr>
+              <w:spacing w:after="0" w:line="240" w:lineRule="auto"/>
+              <w:ind w:firstLine="709"/>
+              <w:rPr>
+                <w:b/>
+                <w:vertAlign w:val="superscript"/>
+                <w:lang w:eastAsia="ar-SA"/>
+              </w:rPr>
+            </w:pPr>
+          </w:p>
+        </w:tc>
+        <w:tc>
+          <w:tcPr>
+            <w:tcW w:w="4666" w:type="dxa"/>
+            <w:hideMark/>
+          </w:tcPr>
+          <w:p>
+            <w:pPr>
+              <w:spacing w:after="0" w:line="240" w:lineRule="auto"/>
+              <w:rPr>
+                <w:lang w:eastAsia="ar-SA"/>
+              </w:rPr>
+            </w:pPr>
+            <w:r>
+              <w:t>Зав. кафедрой</w:t>
+            </w:r>
+          </w:p>
+        </w:tc>
+      </w:tr>
+      <w:tr>
+        <w:trPr>
+          <w:trHeight w:val="171"/>
+        </w:trPr>
+        <w:tc>
+          <w:tcPr>
+            <w:tcW w:w="5079" w:type="dxa"/>
+          </w:tcPr>
+          <w:p>
+            <w:pPr>
+              <w:spacing w:after="0" w:line="240" w:lineRule="auto"/>
+              <w:ind w:firstLine="709"/>
+              <w:rPr>
+                <w:lang w:eastAsia="ar-SA"/>
+              </w:rPr>
+            </w:pPr>
+          </w:p>
+        </w:tc>
+        <w:tc>
+          <w:tcPr>
+            <w:tcW w:w="4666" w:type="dxa"/>
+            <w:hideMark/>
+          </w:tcPr>
+          <w:p>
+            <w:pPr>
+              <w:spacing w:after="0" w:line="240" w:lineRule="auto"/>
+              <w:rPr>
+                <w:sz w:val="28"/>
+                <w:szCs w:val="28"/>
+                <w:lang w:eastAsia="ar-SA"/>
+              </w:rPr>
+            </w:pPr>
+            <w:r>
+              <w:t>____________</w:t>
+            </w:r>
+            <w:r>
+              <w:t>_/</w:t>
+            </w:r>
+            <w:r>
+              <w:rPr>
+                <w:u w:val="single"/>
+              </w:rPr>
+              <w:t xml:space="preserve"> С.К. Киселёв</w:t>
+            </w:r>
+            <w:r>
+              <w:rPr>
+                <w:u w:val="single"/>
+              </w:rPr>
+              <w:t xml:space="preserve">    </w:t>
+            </w:r>
+            <w:r>
+              <w:t xml:space="preserve"> </w:t>
+            </w:r>
+            <w:r>
+              <w:t>/</w:t>
+            </w:r>
+          </w:p>
+        </w:tc>
+      </w:tr>
+      <w:tr>
+        <w:tc>
+          <w:tcPr>
+            <w:tcW w:w="5079" w:type="dxa"/>
+          </w:tcPr>
+          <w:p>
+            <w:pPr>
+              <w:spacing w:after="0" w:line="240" w:lineRule="auto"/>
+              <w:ind w:firstLine="709"/>
+              <w:rPr>
+                <w:vertAlign w:val="superscript"/>
+                <w:lang w:eastAsia="ar-SA"/>
+              </w:rPr>
+            </w:pPr>
+          </w:p>
+        </w:tc>
+        <w:tc>
+          <w:tcPr>
+            <w:tcW w:w="4666" w:type="dxa"/>
+            <w:hideMark/>
+          </w:tcPr>
+          <w:p>
+            <w:pPr>
+              <w:spacing w:after="0" w:line="240" w:lineRule="auto"/>
+              <w:rPr>
+                <w:vertAlign w:val="superscript"/>
+                <w:lang w:eastAsia="ar-SA"/>
+              </w:rPr>
+            </w:pPr>
+            <w:r>
+              <w:rPr>
+                <w:vertAlign w:val="superscript"/>
+              </w:rPr>
+              <w:t xml:space="preserve">             подпись               </w:t>
+            </w:r>
+            <w:r>
+              <w:rPr>
+                <w:vertAlign w:val="superscript"/>
+              </w:rPr>
+              <w:t xml:space="preserve">       инициалы, фамилия</w:t>
+            </w:r>
+          </w:p>
+        </w:tc>
+      </w:tr>
+      <w:tr>
+        <w:tc>
+          <w:tcPr>
+            <w:tcW w:w="5079" w:type="dxa"/>
+          </w:tcPr>
+          <w:p>
+            <w:pPr>
+              <w:spacing w:after="0" w:line="240" w:lineRule="auto"/>
+              <w:ind w:firstLine="709"/>
+              <w:rPr>
+                <w:vertAlign w:val="superscript"/>
+                <w:lang w:eastAsia="ar-SA"/>
+              </w:rPr>
+            </w:pPr>
+          </w:p>
+        </w:tc>
+        <w:tc>
+          <w:tcPr>
+            <w:tcW w:w="4666" w:type="dxa"/>
+            <w:hideMark/>
+          </w:tcPr>
+          <w:p>
+            <w:pPr>
+              <w:spacing w:after="0" w:line="240" w:lineRule="auto"/>
+              <w:rPr>
+                <w:lang w:eastAsia="ar-SA"/>
+              </w:rPr>
+            </w:pPr>
+            <w:r>
+              <w:t>«___»_________________ 20</w:t>
+            </w:r>
+            <w:r>
+              <w:t>15</w:t>
+            </w:r>
+            <w:r>
+              <w:t xml:space="preserve"> г.</w:t>
+            </w:r>
+            <w:r>
+              <w:tab/>
+            </w:r>
+          </w:p>
+        </w:tc>
+      </w:tr>
+    </w:tbl>
+    <w:p>
+      <w:pPr>
+        <w:spacing w:after="0" w:line="240" w:lineRule="auto"/>
+        <w:ind w:firstLine="709"/>
+        <w:rPr>
+          <w:b/>
+        </w:rPr>
+      </w:pPr>
+    </w:p>
+    <w:p>
+      <w:pPr>
+        <w:spacing w:after="0" w:line="240" w:lineRule="auto"/>
+        <w:ind w:firstLine="709"/>
+        <w:rPr>
+          <w:b/>
+        </w:rPr>
+      </w:pPr>
+    </w:p>
+    <w:p>
+      <w:pPr>
+        <w:spacing w:after="0" w:line="240" w:lineRule="auto"/>
+        <w:jc w:val="center"/>
+        <w:rPr>
+          <w:b/>
+        </w:rPr>
+      </w:pPr>
+      <w:r>
+        <w:rPr>
+          <w:b/>
+        </w:rPr>
+        <w:t xml:space="preserve">ЗАДАНИЕ </w:t>
+      </w:r>
+    </w:p>
+    <w:p>
+      <w:pPr>
+        <w:spacing w:after="0" w:line="240" w:lineRule="auto"/>
+        <w:jc w:val="center"/>
+        <w:rPr>
+          <w:b/>
+        </w:rPr>
+      </w:pPr>
+      <w:r>
+        <w:rPr>
+          <w:b/>
+        </w:rPr>
+        <w:t>на</w:t>
+      </w:r>
+      <w:r>
+        <w:t xml:space="preserve"> </w:t>
+      </w:r>
+      <w:r>
+        <w:rPr>
+          <w:b/>
+        </w:rPr>
+        <w:t>бакалаврскую работу</w:t>
+      </w:r>
+    </w:p>
+    <w:p>
+      <w:pPr>
+        <w:autoSpaceDE w:val="0"/>
+        <w:autoSpaceDN w:val="0"/>
+        <w:adjustRightInd w:val="0"/>
+        <w:spacing w:after="0" w:line="240" w:lineRule="auto"/>
+        <w:ind w:left="708" w:firstLine="708"/>
+        <w:jc w:val="center"/>
+        <w:rPr>
+          <w:rFonts w:ascii="TimesNewRoman" w:hAnsi="TimesNewRoman" w:cs="TimesNewRoman"/>
+          <w:sz w:val="18"/>
+          <w:szCs w:val="18"/>
+        </w:rPr>
+      </w:pPr>
+      <w:r>
+        <w:rPr>
+          <w:rFonts w:ascii="TimesNewRoman" w:hAnsi="TimesNewRoman" w:cs="TimesNewRoman"/>
+          <w:sz w:val="18"/>
+          <w:szCs w:val="18"/>
+        </w:rPr>
+        <w:t xml:space="preserve">        указать вид ВКР (дипломный проект (работа) / бакалаврская работа / магистерская диссертация)</w:t>
+      </w:r>
+    </w:p>
+    <w:p>
+      <w:pPr>
+        <w:spacing w:after="0" w:line="240" w:lineRule="auto"/>
+        <w:ind w:firstLine="709"/>
+      </w:pPr>
+    </w:p>
+    <w:p>
+      <w:pPr>
+        <w:pStyle w:val="a7"/>
+        <w:spacing w:before="0" w:after="0" w:line="240" w:lineRule="auto"/>
+        <w:ind w:firstLine="0"/>
+        <w:rPr>
+          <w:rFonts w:ascii="Times New Roman" w:hAnsi="Times New Roman" w:cs="Times New Roman"/>
+          <w:sz w:val="26"/>
+          <w:szCs w:val="26"/>
+        </w:rPr>
+      </w:pPr>
+      <w:r>
+        <w:rPr>
+          <w:rFonts w:ascii="Times New Roman" w:hAnsi="Times New Roman" w:cs="Times New Roman"/>
+          <w:sz w:val="26"/>
+          <w:szCs w:val="26"/>
+        </w:rPr>
+        <w:t>обучающемуся</w:t>
+      </w:r>
+      <w:r>
+        <w:rPr>
+          <w:rFonts w:ascii="Times New Roman" w:hAnsi="Times New Roman" w:cs="Times New Roman"/>
+          <w:sz w:val="26"/>
+          <w:szCs w:val="26"/>
+        </w:rPr>
+        <w:t xml:space="preserve"> </w:t>
+      </w:r>
+      <w:proofErr w:type="spellStart"/>
+      <w:r>
+        <w:rPr>
+          <w:rFonts w:ascii="Times New Roman" w:hAnsi="Times New Roman" w:cs="Times New Roman"/>
+          <w:sz w:val="26"/>
+          <w:szCs w:val="26"/>
+          <w:u w:val="single"/>
+        </w:rPr>
+        <w:t>Желепову</w:t>
+      </w:r>
+      <w:proofErr w:type="spellEnd"/>
+      <w:r>
+        <w:rPr>
+          <w:rFonts w:ascii="Times New Roman" w:hAnsi="Times New Roman" w:cs="Times New Roman"/>
+          <w:sz w:val="26"/>
+          <w:szCs w:val="26"/>
+          <w:u w:val="single"/>
+        </w:rPr>
+        <w:t xml:space="preserve"> Алексею Сергеевичу</w:t>
+      </w:r>
+      <w:r>
+        <w:rPr>
+          <w:rFonts w:ascii="Times New Roman" w:hAnsi="Times New Roman" w:cs="Times New Roman"/>
+          <w:sz w:val="26"/>
+          <w:szCs w:val="26"/>
+        </w:rPr>
+        <w:t xml:space="preserve"> курса </w:t>
+      </w:r>
+      <w:r>
+        <w:rPr>
+          <w:rFonts w:ascii="Times New Roman" w:hAnsi="Times New Roman" w:cs="Times New Roman"/>
+          <w:sz w:val="26"/>
+          <w:szCs w:val="26"/>
+          <w:u w:val="single"/>
+        </w:rPr>
+        <w:t xml:space="preserve"> 4</w:t>
+      </w:r>
+      <w:r>
+        <w:rPr>
+          <w:rFonts w:ascii="Times New Roman" w:hAnsi="Times New Roman" w:cs="Times New Roman"/>
+          <w:sz w:val="26"/>
+          <w:szCs w:val="26"/>
+          <w:u w:val="single"/>
+        </w:rPr>
+        <w:t xml:space="preserve"> </w:t>
+      </w:r>
+      <w:r>
+        <w:rPr>
+          <w:rFonts w:ascii="Times New Roman" w:hAnsi="Times New Roman" w:cs="Times New Roman"/>
+          <w:sz w:val="26"/>
+          <w:szCs w:val="26"/>
+        </w:rPr>
+        <w:t xml:space="preserve"> группы </w:t>
+      </w:r>
+      <w:r>
+        <w:rPr>
+          <w:rFonts w:ascii="Times New Roman" w:hAnsi="Times New Roman" w:cs="Times New Roman"/>
+          <w:sz w:val="26"/>
+          <w:szCs w:val="26"/>
+          <w:u w:val="single"/>
+        </w:rPr>
+        <w:t xml:space="preserve"> ИСТбд-41</w:t>
+      </w:r>
+      <w:r>
+        <w:rPr>
+          <w:rFonts w:ascii="Times New Roman" w:hAnsi="Times New Roman" w:cs="Times New Roman"/>
+          <w:sz w:val="26"/>
+          <w:szCs w:val="26"/>
+          <w:u w:val="single"/>
+        </w:rPr>
+        <w:t xml:space="preserve"> </w:t>
+      </w:r>
+      <w:r>
+        <w:rPr>
+          <w:rFonts w:ascii="Times New Roman" w:hAnsi="Times New Roman" w:cs="Times New Roman"/>
+          <w:sz w:val="26"/>
+          <w:szCs w:val="26"/>
+        </w:rPr>
+        <w:t xml:space="preserve">  </w:t>
+      </w:r>
+    </w:p>
+    <w:p>
+      <w:pPr>
+        <w:pStyle w:val="a5"/>
+        <w:spacing w:line="240" w:lineRule="auto"/>
+        <w:ind w:firstLine="709"/>
+        <w:rPr>
+          <w:rFonts w:ascii="Times New Roman" w:hAnsi="Times New Roman" w:cs="Times New Roman"/>
+          <w:lang w:eastAsia="ar-SA"/>
+        </w:rPr>
+      </w:pPr>
+      <w:r>
+        <w:rPr>
+          <w:lang w:eastAsia="ar-SA"/>
+        </w:rPr>
+        <w:tab/>
+      </w:r>
+      <w:r>
+        <w:rPr>
+          <w:rFonts w:ascii="Times New Roman" w:hAnsi="Times New Roman" w:cs="Times New Roman"/>
+          <w:lang w:eastAsia="ar-SA"/>
+        </w:rPr>
+        <w:tab/>
+      </w:r>
+      <w:r>
+        <w:rPr>
+          <w:rFonts w:ascii="Times New Roman" w:hAnsi="Times New Roman" w:cs="Times New Roman"/>
+          <w:lang w:eastAsia="ar-SA"/>
+        </w:rPr>
+        <w:t xml:space="preserve">      </w:t>
+      </w:r>
+      <w:r>
+        <w:rPr>
+          <w:rFonts w:ascii="Times New Roman" w:hAnsi="Times New Roman" w:cs="Times New Roman"/>
+          <w:lang w:eastAsia="ar-SA"/>
+        </w:rPr>
+        <w:t>фамилия, имя, отчество</w:t>
+      </w:r>
+    </w:p>
+    <w:p>
+      <w:pPr>
+        <w:spacing w:after="0" w:line="240" w:lineRule="auto"/>
+        <w:ind w:firstLine="709"/>
+        <w:rPr>
+          <w:szCs w:val="28"/>
+        </w:rPr>
+      </w:pPr>
+      <w:r>
+        <w:t xml:space="preserve"> </w:t>
+      </w:r>
+    </w:p>
+    <w:p>
+      <w:pPr>
+        <w:spacing w:after="0" w:line="240" w:lineRule="auto"/>
+        <w:contextualSpacing/>
+        <w:jc w:val="left"/>
+      </w:pPr>
+      <w:r>
+        <w:t>Тема ВКР</w:t>
+      </w:r>
+      <w:r>
+        <w:t>:</w:t>
+      </w:r>
+      <w:r>
+        <w:rPr>
+          <w:u w:val="single"/>
+        </w:rPr>
+        <w:t xml:space="preserve"> </w:t>
+      </w:r>
+      <w:r>
+        <w:rPr>
+          <w:u w:val="single"/>
+        </w:rPr>
+        <w:t>Подсистема интеграции с федеральной системой «Реформа ЖКХ»</w:t>
+      </w:r>
+      <w:r>
+        <w:rPr>
+          <w:u w:val="single"/>
+        </w:rPr>
+        <w:t xml:space="preserve"> </w:t>
+      </w:r>
+      <w:r>
+        <w:rPr>
+          <w:u w:val="single"/>
+        </w:rPr>
+        <w:t>для «АИС: Объектовый учет</w:t>
+      </w:r>
+      <w:r>
+        <w:rPr>
+          <w:u w:val="single"/>
+        </w:rPr>
+        <w:t>»</w:t>
+      </w:r>
+    </w:p>
+    <w:p>
+      <w:pPr>
+        <w:spacing w:after="0" w:line="240" w:lineRule="auto"/>
+      </w:pPr>
+      <w:proofErr w:type="gramStart"/>
+      <w:r>
+        <w:t>утверждена</w:t>
+      </w:r>
+      <w:proofErr w:type="gramEnd"/>
+      <w:r>
+        <w:t xml:space="preserve"> приказом по универ</w:t>
+      </w:r>
+      <w:r>
+        <w:t>ситету от «___»_____________</w:t>
+      </w:r>
+      <w:r>
+        <w:t>_ 20__ г.</w:t>
+      </w:r>
+      <w:r>
+        <w:t xml:space="preserve"> </w:t>
+      </w:r>
+      <w:r>
+        <w:t xml:space="preserve"> №__</w:t>
+      </w:r>
+      <w:r>
+        <w:t>__</w:t>
+      </w:r>
+      <w:r>
+        <w:t>___</w:t>
+      </w:r>
+    </w:p>
+    <w:p>
+      <w:pPr>
+        <w:spacing w:after="0" w:line="240" w:lineRule="auto"/>
+      </w:pPr>
+      <w:r>
+        <w:t xml:space="preserve">Срок сдачи </w:t>
+      </w:r>
+      <w:proofErr w:type="gramStart"/>
+      <w:r>
+        <w:t>обучающимся</w:t>
+      </w:r>
+      <w:proofErr w:type="gramEnd"/>
+      <w:r>
+        <w:t xml:space="preserve"> законченной ВКР_________</w:t>
+      </w:r>
+      <w:r>
+        <w:t>___</w:t>
+      </w:r>
+      <w:r>
+        <w:t>____________</w:t>
+      </w:r>
+      <w:r>
+        <w:t>__________</w:t>
+      </w:r>
+    </w:p>
+    <w:p>
+      <w:pPr>
+        <w:spacing w:after="0" w:line="240" w:lineRule="auto"/>
+        <w:rPr>
+          <w:u w:val="single"/>
+        </w:rPr>
+      </w:pPr>
+      <w:r>
+        <w:t xml:space="preserve">Исходные данные к </w:t>
+      </w:r>
+      <w:r>
+        <w:t>ВКР</w:t>
+      </w:r>
+      <w:r>
+        <w:t xml:space="preserve">: </w:t>
+      </w:r>
+      <w:r>
+        <w:rPr>
+          <w:u w:val="single"/>
+        </w:rPr>
+        <w:t>разработать модуль обмена данными для федеральной системы «Реформа ЖКХ» и «АИС: Объектовый учет».</w:t>
+      </w:r>
+    </w:p>
+    <w:p>
+      <w:pPr>
+        <w:spacing w:after="0" w:line="240" w:lineRule="auto"/>
+      </w:pPr>
+      <w:r>
+        <w:t xml:space="preserve">Содержание расчетно-пояснительной записки (перечень </w:t>
+      </w:r>
+      <w:r>
+        <w:t>подлежащих разработке вопросов) т</w:t>
+      </w:r>
+      <w:r>
+        <w:rPr>
+          <w:u w:val="single"/>
+        </w:rPr>
+        <w:t>ехническое задание; разработка БД;</w:t>
+      </w:r>
+      <w:r>
+        <w:rPr>
+          <w:u w:val="single"/>
+        </w:rPr>
+        <w:t xml:space="preserve"> разработка алгоритмов, математических моделей и методов; разработка ПО; эксплуатационный раздел; тестирование системы; экономический раздел; </w:t>
+      </w:r>
+      <w:proofErr w:type="spellStart"/>
+      <w:r>
+        <w:rPr>
+          <w:u w:val="single"/>
+        </w:rPr>
+        <w:t>экологичность</w:t>
+      </w:r>
+      <w:proofErr w:type="spellEnd"/>
+      <w:r>
+        <w:rPr>
+          <w:u w:val="single"/>
+        </w:rPr>
+        <w:t xml:space="preserve"> и безопасность проекта.</w:t>
+      </w:r>
+      <w:r>
+        <w:t xml:space="preserve"> </w:t>
+      </w:r>
+    </w:p>
+    <w:p>
+      <w:pPr>
+        <w:spacing w:after="0" w:line="240" w:lineRule="auto"/>
+      </w:pPr>
+      <w:r>
+        <w:t>Пе</w:t>
+      </w:r>
+      <w:r>
+        <w:t>речень графического материала (</w:t>
+      </w:r>
+      <w:r>
+        <w:t>с точным указанием обязательных чертежей)________________________________________________________________________________________________________________________________________________________________________________________________________________________________________________________________________________________________________________________________________________________________________________________________________________________________________________________________________________________________________________________________________________________________________________________________________________________________</w:t>
+      </w:r>
+      <w:r>
+        <w:t>___________________</w:t>
+      </w:r>
+      <w:r>
+        <w:t>____</w:t>
+      </w:r>
+    </w:p>
+    <w:p>
+      <w:pPr>
+        <w:spacing w:after="0" w:line="240" w:lineRule="auto"/>
+        <w:ind w:firstLine="709"/>
+      </w:pPr>
+    </w:p>
+    <w:p>
+      <w:pPr>
+        <w:spacing w:after="0" w:line="240" w:lineRule="auto"/>
+      </w:pPr>
+      <w:r>
+        <w:t>Календарный график работы над ВКР на весь период (с указанием сроков выполнения и содержания отдельных этапов)</w:t>
+      </w:r>
+    </w:p>
+    <w:tbl>
+      <w:tblPr>
+        <w:tblW w:w="0" w:type="auto"/>
+        <w:tblBorders>
+          <w:top w:val="single" w:sz="4" w:space="0" w:color="000000"/>
+          <w:left w:val="single" w:sz="4" w:space="0" w:color="000000"/>
+          <w:bottom w:val="single" w:sz="4" w:space="0" w:color="000000"/>
+          <w:right w:val="single" w:sz="4" w:space="0" w:color="000000"/>
+          <w:insideH w:val="single" w:sz="4" w:space="0" w:color="000000"/>
+          <w:insideV w:val="single" w:sz="4" w:space="0" w:color="000000"/>
+        </w:tblBorders>
+        <w:tblLook w:val="04A0"/>
+      </w:tblPr>
+      <w:tblGrid>
+        <w:gridCol w:w="1101"/>
+        <w:gridCol w:w="6662"/>
+        <w:gridCol w:w="2374"/>
+      </w:tblGrid>
+      <w:tr>
+        <w:tc>
+          <w:tcPr>
+            <w:tcW w:w="1101" w:type="dxa"/>
+          </w:tcPr>
+          <w:p>
+            <w:pPr>
+              <w:spacing w:after="0" w:line="240" w:lineRule="auto"/>
+              <w:jc w:val="center"/>
+            </w:pPr>
+            <w:r>
+              <w:t xml:space="preserve">№ </w:t>
+            </w:r>
+            <w:r>
+              <w:t>э</w:t>
+            </w:r>
+            <w:r>
+              <w:t>тапа</w:t>
+            </w:r>
+          </w:p>
+        </w:tc>
+        <w:tc>
+          <w:tcPr>
+            <w:tcW w:w="6662" w:type="dxa"/>
+          </w:tcPr>
+          <w:p>
+            <w:pPr>
+              <w:spacing w:after="0" w:line="240" w:lineRule="auto"/>
+              <w:ind w:firstLine="709"/>
+              <w:jc w:val="center"/>
+            </w:pPr>
+            <w:r>
+              <w:t>Содержание этапа</w:t>
+            </w:r>
+          </w:p>
+        </w:tc>
+        <w:tc>
+          <w:tcPr>
+            <w:tcW w:w="2374" w:type="dxa"/>
+          </w:tcPr>
+          <w:p>
+            <w:pPr>
+              <w:spacing w:after="0" w:line="240" w:lineRule="auto"/>
+            </w:pPr>
+            <w:r>
+              <w:t>Срок выполнения</w:t>
+            </w:r>
+          </w:p>
+        </w:tc>
+      </w:tr>
+      <w:tr>
+        <w:tc>
+          <w:tcPr>
+            <w:tcW w:w="1101" w:type="dxa"/>
+          </w:tcPr>
+          <w:p>
+            <w:pPr>
+              <w:spacing w:after="0" w:line="240" w:lineRule="auto"/>
+              <w:ind w:firstLine="709"/>
+            </w:pPr>
+          </w:p>
+        </w:tc>
+        <w:tc>
+          <w:tcPr>
+            <w:tcW w:w="6662" w:type="dxa"/>
+          </w:tcPr>
+          <w:p>
+            <w:pPr>
+              <w:spacing w:after="0" w:line="240" w:lineRule="auto"/>
+              <w:ind w:firstLine="709"/>
+            </w:pPr>
+          </w:p>
+        </w:tc>
+        <w:tc>
+          <w:tcPr>
+            <w:tcW w:w="2374" w:type="dxa"/>
+          </w:tcPr>
+          <w:p>
+            <w:pPr>
+              <w:spacing w:after="0" w:line="240" w:lineRule="auto"/>
+              <w:ind w:firstLine="709"/>
+            </w:pPr>
+          </w:p>
+        </w:tc>
+      </w:tr>
+      <w:tr>
+        <w:tc>
+          <w:tcPr>
+            <w:tcW w:w="1101" w:type="dxa"/>
+          </w:tcPr>
+          <w:p>
+            <w:pPr>
+              <w:spacing w:after="0" w:line="240" w:lineRule="auto"/>
+              <w:ind w:firstLine="709"/>
+            </w:pPr>
+          </w:p>
+        </w:tc>
+        <w:tc>
+          <w:tcPr>
+            <w:tcW w:w="6662" w:type="dxa"/>
+          </w:tcPr>
+          <w:p>
+            <w:pPr>
+              <w:spacing w:after="0" w:line="240" w:lineRule="auto"/>
+              <w:ind w:firstLine="709"/>
+            </w:pPr>
+          </w:p>
+        </w:tc>
+        <w:tc>
+          <w:tcPr>
+            <w:tcW w:w="2374" w:type="dxa"/>
+          </w:tcPr>
+          <w:p>
+            <w:pPr>
+              <w:spacing w:after="0" w:line="240" w:lineRule="auto"/>
+              <w:ind w:firstLine="709"/>
+            </w:pPr>
+          </w:p>
+        </w:tc>
+      </w:tr>
+      <w:tr>
+        <w:tc>
+          <w:tcPr>
+            <w:tcW w:w="1101" w:type="dxa"/>
+          </w:tcPr>
+          <w:p>
+            <w:pPr>
+              <w:spacing w:after="0" w:line="240" w:lineRule="auto"/>
+              <w:ind w:firstLine="709"/>
+            </w:pPr>
+          </w:p>
+        </w:tc>
+        <w:tc>
+          <w:tcPr>
+            <w:tcW w:w="6662" w:type="dxa"/>
+          </w:tcPr>
+          <w:p>
+            <w:pPr>
+              <w:spacing w:after="0" w:line="240" w:lineRule="auto"/>
+              <w:ind w:firstLine="709"/>
+            </w:pPr>
+          </w:p>
+        </w:tc>
+        <w:tc>
+          <w:tcPr>
+            <w:tcW w:w="2374" w:type="dxa"/>
+          </w:tcPr>
+          <w:p>
+            <w:pPr>
+              <w:spacing w:after="0" w:line="240" w:lineRule="auto"/>
+              <w:ind w:firstLine="709"/>
+            </w:pPr>
+          </w:p>
+        </w:tc>
+      </w:tr>
+      <w:tr>
+        <w:tc>
+          <w:tcPr>
+            <w:tcW w:w="1101" w:type="dxa"/>
+          </w:tcPr>
+          <w:p>
+            <w:pPr>
+              <w:spacing w:after="0" w:line="240" w:lineRule="auto"/>
+              <w:ind w:firstLine="709"/>
+            </w:pPr>
+          </w:p>
+        </w:tc>
+        <w:tc>
+          <w:tcPr>
+            <w:tcW w:w="6662" w:type="dxa"/>
+          </w:tcPr>
+          <w:p>
+            <w:pPr>
+              <w:spacing w:after="0" w:line="240" w:lineRule="auto"/>
+              <w:ind w:firstLine="709"/>
+            </w:pPr>
+          </w:p>
+        </w:tc>
+        <w:tc>
+          <w:tcPr>
+            <w:tcW w:w="2374" w:type="dxa"/>
+          </w:tcPr>
+          <w:p>
+            <w:pPr>
+              <w:spacing w:after="0" w:line="240" w:lineRule="auto"/>
+              <w:ind w:firstLine="709"/>
+            </w:pPr>
+          </w:p>
+        </w:tc>
+      </w:tr>
+      <w:tr>
+        <w:tc>
+          <w:tcPr>
+            <w:tcW w:w="1101" w:type="dxa"/>
+          </w:tcPr>
+          <w:p>
+            <w:pPr>
+              <w:spacing w:after="0" w:line="240" w:lineRule="auto"/>
+              <w:ind w:firstLine="709"/>
+            </w:pPr>
+          </w:p>
+        </w:tc>
+        <w:tc>
+          <w:tcPr>
+            <w:tcW w:w="6662" w:type="dxa"/>
+          </w:tcPr>
+          <w:p>
+            <w:pPr>
+              <w:spacing w:after="0" w:line="240" w:lineRule="auto"/>
+              <w:ind w:firstLine="709"/>
+            </w:pPr>
+          </w:p>
+        </w:tc>
+        <w:tc>
+          <w:tcPr>
+            <w:tcW w:w="2374" w:type="dxa"/>
+          </w:tcPr>
+          <w:p>
+            <w:pPr>
+              <w:spacing w:after="0" w:line="240" w:lineRule="auto"/>
+              <w:ind w:firstLine="709"/>
+            </w:pPr>
+          </w:p>
+        </w:tc>
+      </w:tr>
+    </w:tbl>
+    <w:p>
+      <w:pPr>
+        <w:spacing w:after="0" w:line="240" w:lineRule="auto"/>
+        <w:ind w:firstLine="709"/>
+      </w:pPr>
+    </w:p>
+    <w:p>
+      <w:pPr>
+        <w:spacing w:after="0" w:line="240" w:lineRule="auto"/>
+      </w:pPr>
+      <w:r>
+        <w:t>Консультанты</w:t>
+      </w:r>
+      <w:r>
+        <w:t xml:space="preserve"> </w:t>
+      </w:r>
+    </w:p>
+    <w:tbl>
+      <w:tblPr>
+        <w:tblW w:w="0" w:type="auto"/>
+        <w:tblBorders>
+          <w:top w:val="single" w:sz="4" w:space="0" w:color="auto"/>
+          <w:left w:val="single" w:sz="4" w:space="0" w:color="auto"/>
+          <w:bottom w:val="single" w:sz="4" w:space="0" w:color="auto"/>
+          <w:right w:val="single" w:sz="4" w:space="0" w:color="auto"/>
+          <w:insideH w:val="single" w:sz="4" w:space="0" w:color="auto"/>
+          <w:insideV w:val="single" w:sz="4" w:space="0" w:color="auto"/>
+        </w:tblBorders>
+        <w:tblLook w:val="04A0"/>
+      </w:tblPr>
+      <w:tblGrid>
+        <w:gridCol w:w="2235"/>
+        <w:gridCol w:w="2570"/>
+        <w:gridCol w:w="2382"/>
+        <w:gridCol w:w="2383"/>
+      </w:tblGrid>
+      <w:tr>
+        <w:tc>
+          <w:tcPr>
+            <w:tcW w:w="2235" w:type="dxa"/>
+            <w:vMerge w:val="restart"/>
+          </w:tcPr>
+          <w:p>
+            <w:pPr>
+              <w:spacing w:after="0" w:line="240" w:lineRule="auto"/>
+              <w:jc w:val="center"/>
+            </w:pPr>
+            <w:r>
+              <w:t>Раздел</w:t>
+            </w:r>
+          </w:p>
+        </w:tc>
+        <w:tc>
+          <w:tcPr>
+            <w:tcW w:w="2570" w:type="dxa"/>
+            <w:vMerge w:val="restart"/>
+          </w:tcPr>
+          <w:p>
+            <w:pPr>
+              <w:spacing w:after="0" w:line="240" w:lineRule="auto"/>
+              <w:jc w:val="center"/>
+            </w:pPr>
+            <w:r>
+              <w:t>Ф.И.О. консультанта</w:t>
+            </w:r>
+          </w:p>
+        </w:tc>
+        <w:tc>
+          <w:tcPr>
+            <w:tcW w:w="4765" w:type="dxa"/>
+            <w:gridSpan w:val="2"/>
+          </w:tcPr>
+          <w:p>
+            <w:pPr>
+              <w:spacing w:after="0" w:line="240" w:lineRule="auto"/>
+              <w:jc w:val="center"/>
+            </w:pPr>
+            <w:r>
+              <w:t>Подпись, дата</w:t>
+            </w:r>
+          </w:p>
+        </w:tc>
+      </w:tr>
+      <w:tr>
+        <w:tc>
+          <w:tcPr>
+            <w:tcW w:w="2235" w:type="dxa"/>
+            <w:vMerge/>
+          </w:tcPr>
+          <w:p>
+            <w:pPr>
+              <w:spacing w:after="0" w:line="240" w:lineRule="auto"/>
+              <w:jc w:val="center"/>
+            </w:pPr>
+          </w:p>
+        </w:tc>
+        <w:tc>
+          <w:tcPr>
+            <w:tcW w:w="2570" w:type="dxa"/>
+            <w:vMerge/>
+          </w:tcPr>
+          <w:p>
+            <w:pPr>
+              <w:spacing w:after="0" w:line="240" w:lineRule="auto"/>
+              <w:jc w:val="center"/>
+            </w:pPr>
+          </w:p>
+        </w:tc>
+        <w:tc>
+          <w:tcPr>
+            <w:tcW w:w="2382" w:type="dxa"/>
+          </w:tcPr>
+          <w:p>
+            <w:pPr>
+              <w:spacing w:after="0" w:line="240" w:lineRule="auto"/>
+              <w:jc w:val="center"/>
+            </w:pPr>
+            <w:r>
+              <w:t>Задание выдал</w:t>
+            </w:r>
+          </w:p>
+        </w:tc>
+        <w:tc>
+          <w:tcPr>
+            <w:tcW w:w="2383" w:type="dxa"/>
+          </w:tcPr>
+          <w:p>
+            <w:pPr>
+              <w:spacing w:after="0" w:line="240" w:lineRule="auto"/>
+              <w:jc w:val="center"/>
+            </w:pPr>
+            <w:r>
+              <w:t>Задание принял</w:t>
+            </w:r>
+          </w:p>
+        </w:tc>
+      </w:tr>
+      <w:tr>
+        <w:tc>
+          <w:tcPr>
+            <w:tcW w:w="2235" w:type="dxa"/>
+          </w:tcPr>
+          <w:p>
+            <w:pPr>
+              <w:spacing w:after="0" w:line="240" w:lineRule="auto"/>
+            </w:pPr>
+            <w:r>
+              <w:t>Экономический</w:t>
+            </w:r>
+          </w:p>
+        </w:tc>
+        <w:tc>
+          <w:tcPr>
+            <w:tcW w:w="2570" w:type="dxa"/>
+          </w:tcPr>
+          <w:p>
+            <w:pPr>
+              <w:spacing w:after="0" w:line="240" w:lineRule="auto"/>
+            </w:pPr>
+            <w:r>
+              <w:t>Рыбкина М.В.</w:t>
+            </w:r>
+          </w:p>
+        </w:tc>
+        <w:tc>
+          <w:tcPr>
+            <w:tcW w:w="2382" w:type="dxa"/>
+          </w:tcPr>
+          <w:p>
+            <w:pPr>
+              <w:spacing w:after="0" w:line="240" w:lineRule="auto"/>
+            </w:pPr>
+          </w:p>
+        </w:tc>
+        <w:tc>
+          <w:tcPr>
+            <w:tcW w:w="2383" w:type="dxa"/>
+          </w:tcPr>
+          <w:p>
+            <w:pPr>
+              <w:spacing w:after="0" w:line="240" w:lineRule="auto"/>
+            </w:pPr>
+          </w:p>
+        </w:tc>
+      </w:tr>
+      <w:tr>
+        <w:tc>
+          <w:tcPr>
+            <w:tcW w:w="2235" w:type="dxa"/>
+          </w:tcPr>
+          <w:p>
+            <w:pPr>
+              <w:spacing w:after="0" w:line="240" w:lineRule="auto"/>
+            </w:pPr>
+            <w:r>
+              <w:t xml:space="preserve">Безопасность и </w:t>
+            </w:r>
+            <w:proofErr w:type="spellStart"/>
+            <w:r>
+              <w:t>экологичность</w:t>
+            </w:r>
+            <w:proofErr w:type="spellEnd"/>
+            <w:r>
+              <w:t xml:space="preserve"> проекта</w:t>
+            </w:r>
+          </w:p>
+        </w:tc>
+        <w:tc>
+          <w:tcPr>
+            <w:tcW w:w="2570" w:type="dxa"/>
+          </w:tcPr>
+          <w:p>
+            <w:pPr>
+              <w:spacing w:after="0" w:line="240" w:lineRule="auto"/>
+            </w:pPr>
+            <w:proofErr w:type="spellStart"/>
+            <w:r>
+              <w:t>Куклев</w:t>
+            </w:r>
+            <w:proofErr w:type="spellEnd"/>
+            <w:r>
+              <w:t xml:space="preserve"> В.А.</w:t>
+            </w:r>
+          </w:p>
+        </w:tc>
+        <w:tc>
+          <w:tcPr>
+            <w:tcW w:w="2382" w:type="dxa"/>
+          </w:tcPr>
+          <w:p>
+            <w:pPr>
+              <w:spacing w:after="0" w:line="240" w:lineRule="auto"/>
+            </w:pPr>
+          </w:p>
+        </w:tc>
+        <w:tc>
+          <w:tcPr>
+            <w:tcW w:w="2383" w:type="dxa"/>
+          </w:tcPr>
+          <w:p>
+            <w:pPr>
+              <w:spacing w:after="0" w:line="240" w:lineRule="auto"/>
+            </w:pPr>
+          </w:p>
+        </w:tc>
+      </w:tr>
+      <w:tr>
+        <w:tc>
+          <w:tcPr>
+            <w:tcW w:w="2235" w:type="dxa"/>
+          </w:tcPr>
+          <w:p>
+            <w:pPr>
+              <w:spacing w:after="0" w:line="240" w:lineRule="auto"/>
+            </w:pPr>
+          </w:p>
+        </w:tc>
+        <w:tc>
+          <w:tcPr>
+            <w:tcW w:w="2570" w:type="dxa"/>
+          </w:tcPr>
+          <w:p>
+            <w:pPr>
+              <w:spacing w:after="0" w:line="240" w:lineRule="auto"/>
+            </w:pPr>
+          </w:p>
+        </w:tc>
+        <w:tc>
+          <w:tcPr>
+            <w:tcW w:w="2382" w:type="dxa"/>
+          </w:tcPr>
+          <w:p>
+            <w:pPr>
+              <w:spacing w:after="0" w:line="240" w:lineRule="auto"/>
+            </w:pPr>
+          </w:p>
+        </w:tc>
+        <w:tc>
+          <w:tcPr>
+            <w:tcW w:w="2383" w:type="dxa"/>
+          </w:tcPr>
+          <w:p>
+            <w:pPr>
+              <w:spacing w:after="0" w:line="240" w:lineRule="auto"/>
+            </w:pPr>
+          </w:p>
+        </w:tc>
+      </w:tr>
+      <w:tr>
+        <w:tc>
+          <w:tcPr>
+            <w:tcW w:w="2235" w:type="dxa"/>
+          </w:tcPr>
+          <w:p>
+            <w:pPr>
+              <w:spacing w:after="0" w:line="240" w:lineRule="auto"/>
+            </w:pPr>
+          </w:p>
+        </w:tc>
+        <w:tc>
+          <w:tcPr>
+            <w:tcW w:w="2570" w:type="dxa"/>
+          </w:tcPr>
+          <w:p>
+            <w:pPr>
+              <w:spacing w:after="0" w:line="240" w:lineRule="auto"/>
+            </w:pPr>
+          </w:p>
+        </w:tc>
+        <w:tc>
+          <w:tcPr>
+            <w:tcW w:w="2382" w:type="dxa"/>
+          </w:tcPr>
+          <w:p>
+            <w:pPr>
+              <w:spacing w:after="0" w:line="240" w:lineRule="auto"/>
+            </w:pPr>
+          </w:p>
+        </w:tc>
+        <w:tc>
+          <w:tcPr>
+            <w:tcW w:w="2383" w:type="dxa"/>
+          </w:tcPr>
+          <w:p>
+            <w:pPr>
+              <w:spacing w:after="0" w:line="240" w:lineRule="auto"/>
+            </w:pPr>
+          </w:p>
+        </w:tc>
+      </w:tr>
+      <w:tr>
+        <w:tc>
+          <w:tcPr>
+            <w:tcW w:w="2235" w:type="dxa"/>
+          </w:tcPr>
+          <w:p>
+            <w:pPr>
+              <w:spacing w:after="0" w:line="240" w:lineRule="auto"/>
+            </w:pPr>
+          </w:p>
+        </w:tc>
+        <w:tc>
+          <w:tcPr>
+            <w:tcW w:w="2570" w:type="dxa"/>
+          </w:tcPr>
+          <w:p>
+            <w:pPr>
+              <w:spacing w:after="0" w:line="240" w:lineRule="auto"/>
+            </w:pPr>
+          </w:p>
+        </w:tc>
+        <w:tc>
+          <w:tcPr>
+            <w:tcW w:w="2382" w:type="dxa"/>
+          </w:tcPr>
+          <w:p>
+            <w:pPr>
+              <w:spacing w:after="0" w:line="240" w:lineRule="auto"/>
+            </w:pPr>
+          </w:p>
+        </w:tc>
+        <w:tc>
+          <w:tcPr>
+            <w:tcW w:w="2383" w:type="dxa"/>
+          </w:tcPr>
+          <w:p>
+            <w:pPr>
+              <w:spacing w:after="0" w:line="240" w:lineRule="auto"/>
+            </w:pPr>
+          </w:p>
+        </w:tc>
+      </w:tr>
+      <w:tr>
+        <w:tc>
+          <w:tcPr>
+            <w:tcW w:w="2235" w:type="dxa"/>
+          </w:tcPr>
+          <w:p>
+            <w:pPr>
+              <w:spacing w:after="0" w:line="240" w:lineRule="auto"/>
+            </w:pPr>
+          </w:p>
+        </w:tc>
+        <w:tc>
+          <w:tcPr>
+            <w:tcW w:w="2570" w:type="dxa"/>
+          </w:tcPr>
+          <w:p>
+            <w:pPr>
+              <w:spacing w:after="0" w:line="240" w:lineRule="auto"/>
+            </w:pPr>
+          </w:p>
+        </w:tc>
+        <w:tc>
+          <w:tcPr>
+            <w:tcW w:w="2382" w:type="dxa"/>
+          </w:tcPr>
+          <w:p>
+            <w:pPr>
+              <w:spacing w:after="0" w:line="240" w:lineRule="auto"/>
+            </w:pPr>
+          </w:p>
+        </w:tc>
+        <w:tc>
+          <w:tcPr>
+            <w:tcW w:w="2383" w:type="dxa"/>
+          </w:tcPr>
+          <w:p>
+            <w:pPr>
+              <w:spacing w:after="0" w:line="240" w:lineRule="auto"/>
+            </w:pPr>
+          </w:p>
+        </w:tc>
+      </w:tr>
+    </w:tbl>
+    <w:p>
+      <w:pPr>
+        <w:spacing w:after="0" w:line="240" w:lineRule="auto"/>
+      </w:pPr>
+    </w:p>
+    <w:p>
+      <w:pPr>
+        <w:spacing w:after="0" w:line="240" w:lineRule="auto"/>
+      </w:pPr>
+      <w:r>
+        <w:t xml:space="preserve">Дата выдачи задания </w:t>
+      </w:r>
+      <w:r>
+        <w:t xml:space="preserve">      «___»_________________ 2015 </w:t>
+      </w:r>
+      <w:r>
+        <w:t>г.</w:t>
+      </w:r>
+      <w:r>
+        <w:tab/>
+      </w:r>
+    </w:p>
+    <w:p>
+      <w:pPr>
+        <w:spacing w:after="0" w:line="240" w:lineRule="auto"/>
+      </w:pPr>
+    </w:p>
+    <w:p>
+      <w:pPr>
+        <w:spacing w:after="0" w:line="240" w:lineRule="auto"/>
+      </w:pPr>
+    </w:p>
+    <w:p>
+      <w:pPr>
+        <w:spacing w:after="0" w:line="240" w:lineRule="auto"/>
+      </w:pPr>
+      <w:r>
+        <w:t>Руководитель</w:t>
+      </w:r>
+      <w:r>
+        <w:t xml:space="preserve">     </w:t>
+      </w:r>
+      <w:r>
+        <w:rPr>
+          <w:u w:val="single"/>
+        </w:rPr>
+        <w:t>доцент каф. ИВК, к.т.н.</w:t>
+      </w:r>
+      <w:r>
+        <w:t xml:space="preserve">      </w:t>
+      </w:r>
+      <w:r>
+        <w:t xml:space="preserve"> </w:t>
+      </w:r>
+      <w:r>
+        <w:t>________</w:t>
+      </w:r>
+      <w:r>
+        <w:t>_____ /</w:t>
+      </w:r>
+      <w:r>
+        <w:rPr>
+          <w:u w:val="single"/>
+        </w:rPr>
+        <w:t xml:space="preserve"> </w:t>
+      </w:r>
+      <w:r>
+        <w:rPr>
+          <w:u w:val="single"/>
+        </w:rPr>
+        <w:t xml:space="preserve"> </w:t>
+      </w:r>
+      <w:r>
+        <w:rPr>
+          <w:u w:val="single"/>
+        </w:rPr>
+        <w:t xml:space="preserve">В.М. </w:t>
+      </w:r>
+      <w:proofErr w:type="spellStart"/>
+      <w:r>
+        <w:rPr>
+          <w:u w:val="single"/>
+        </w:rPr>
+        <w:t>Кандаулов</w:t>
+      </w:r>
+      <w:proofErr w:type="spellEnd"/>
+      <w:r>
+        <w:rPr>
+          <w:u w:val="single"/>
+        </w:rPr>
+        <w:t xml:space="preserve"> </w:t>
+      </w:r>
+      <w:r>
+        <w:rPr>
+          <w:u w:val="single"/>
+        </w:rPr>
+        <w:t xml:space="preserve"> </w:t>
+      </w:r>
+      <w:r>
+        <w:t>/</w:t>
+      </w:r>
+    </w:p>
+    <w:p>
+      <w:pPr>
+        <w:spacing w:after="0" w:line="240" w:lineRule="auto"/>
+        <w:ind w:firstLine="709"/>
+        <w:rPr>
+          <w:sz w:val="20"/>
+          <w:szCs w:val="20"/>
+        </w:rPr>
+      </w:pPr>
+      <w:r>
+        <w:t xml:space="preserve">    </w:t>
+      </w:r>
+      <w:r>
+        <w:tab/>
+      </w:r>
+      <w:r>
+        <w:rPr>
+          <w:sz w:val="20"/>
+          <w:szCs w:val="20"/>
+        </w:rPr>
+        <w:t xml:space="preserve">должность, учёная степень, ученое звание            подпись             </w:t>
+      </w:r>
+      <w:r>
+        <w:rPr>
+          <w:sz w:val="20"/>
+          <w:szCs w:val="20"/>
+        </w:rPr>
+        <w:t xml:space="preserve">    </w:t>
+      </w:r>
+      <w:r>
+        <w:rPr>
+          <w:sz w:val="20"/>
+          <w:szCs w:val="20"/>
+        </w:rPr>
+        <w:t>инициалы, фамилия</w:t>
+      </w:r>
+    </w:p>
+    <w:p>
+      <w:pPr>
+        <w:spacing w:after="0" w:line="240" w:lineRule="auto"/>
+        <w:ind w:firstLine="709"/>
+      </w:pPr>
+    </w:p>
+    <w:p>
+      <w:pPr>
+        <w:spacing w:after="0" w:line="240" w:lineRule="auto"/>
+        <w:ind w:firstLine="709"/>
+      </w:pPr>
+    </w:p>
+    <w:p>
+      <w:pPr>
+        <w:spacing w:after="0" w:line="240" w:lineRule="auto"/>
+        <w:rPr>
+          <w:sz w:val="20"/>
+          <w:szCs w:val="20"/>
+        </w:rPr>
+      </w:pPr>
+      <w:r>
+        <w:t xml:space="preserve">Задание принял к исполнению     </w:t>
+      </w:r>
+      <w:r>
+        <w:t xml:space="preserve">____________________ </w:t>
+      </w:r>
+      <w:r>
+        <w:t xml:space="preserve"> /</w:t>
+      </w:r>
+      <w:r>
+        <w:rPr>
+          <w:u w:val="single"/>
+        </w:rPr>
+        <w:t xml:space="preserve"> </w:t>
+      </w:r>
+      <w:r>
+        <w:rPr>
+          <w:u w:val="single"/>
+        </w:rPr>
+        <w:t xml:space="preserve">     </w:t>
+      </w:r>
+      <w:proofErr w:type="spellStart"/>
+      <w:r>
+        <w:rPr>
+          <w:u w:val="single"/>
+        </w:rPr>
+        <w:t>А.С.Желепов</w:t>
+      </w:r>
+      <w:proofErr w:type="spellEnd"/>
+      <w:r>
+        <w:rPr>
+          <w:u w:val="single"/>
+        </w:rPr>
+        <w:t xml:space="preserve">  </w:t>
+      </w:r>
+      <w:r>
+        <w:rPr>
+          <w:u w:val="single"/>
+        </w:rPr>
+        <w:tab/>
+      </w:r>
+      <w:r>
+        <w:t>/</w:t>
+      </w:r>
+      <w:r>
+        <w:tab/>
+      </w:r>
+      <w:r>
+        <w:tab/>
+      </w:r>
+      <w:r>
+        <w:rPr>
+          <w:b/>
+          <w:bCs/>
+          <w:kern w:val="2"/>
+          <w:vertAlign w:val="superscript"/>
+        </w:rPr>
+        <w:tab/>
+      </w:r>
+      <w:r>
+        <w:rPr>
+          <w:b/>
+          <w:bCs/>
+          <w:kern w:val="2"/>
+          <w:vertAlign w:val="superscript"/>
+        </w:rPr>
+        <w:tab/>
+      </w:r>
+      <w:r>
+        <w:rPr>
+          <w:b/>
+          <w:bCs/>
+          <w:kern w:val="2"/>
+          <w:vertAlign w:val="superscript"/>
+        </w:rPr>
+        <w:tab/>
+        <w:t xml:space="preserve">             </w:t>
+      </w:r>
+      <w:r>
+        <w:rPr>
+          <w:b/>
+          <w:bCs/>
+          <w:kern w:val="2"/>
+          <w:vertAlign w:val="superscript"/>
+        </w:rPr>
+        <w:t xml:space="preserve">               </w:t>
+      </w:r>
+      <w:r>
+        <w:rPr>
+          <w:bCs/>
+          <w:kern w:val="2"/>
+          <w:sz w:val="20"/>
+          <w:szCs w:val="20"/>
+        </w:rPr>
+        <w:t xml:space="preserve">подпись </w:t>
+      </w:r>
+      <w:proofErr w:type="gramStart"/>
+      <w:r>
+        <w:rPr>
+          <w:bCs/>
+          <w:kern w:val="2"/>
+          <w:sz w:val="20"/>
+          <w:szCs w:val="20"/>
+        </w:rPr>
+        <w:t>обучающегося</w:t>
+      </w:r>
+      <w:proofErr w:type="gramEnd"/>
+      <w:r>
+        <w:rPr>
+          <w:b/>
+          <w:bCs/>
+          <w:i/>
+          <w:kern w:val="2"/>
+          <w:sz w:val="20"/>
+          <w:szCs w:val="20"/>
+        </w:rPr>
+        <w:tab/>
+      </w:r>
+      <w:r>
+        <w:rPr>
+          <w:b/>
+          <w:bCs/>
+          <w:i/>
+          <w:kern w:val="2"/>
+          <w:sz w:val="20"/>
+          <w:szCs w:val="20"/>
+        </w:rPr>
+        <w:t xml:space="preserve">              </w:t>
+      </w:r>
+      <w:r>
+        <w:rPr>
+          <w:sz w:val="20"/>
+          <w:szCs w:val="20"/>
+        </w:rPr>
+        <w:t>инициалы, фамилия</w:t>
+      </w:r>
+    </w:p>
+    <w:p>
+      <w:pPr>
+        <w:spacing w:line="240" w:lineRule="auto"/>
+        <w:jc w:val="center"/>
+        <w:rPr>
+          <w:szCs w:val="26"/>
+        </w:rPr>
+      </w:pPr>
+    </w:p>
+    <w:p>
+      <w:pPr>
         <w:spacing w:line="360" w:lineRule="auto"/>
         <w:jc w:val="center"/>
         <w:rPr>
-          <w:rFonts w:ascii="Times New Roman" w:hAnsi="Times New Roman" w:cs="Times New Roman"/>
-          <w:b/>
-          <w:sz w:val="24"/>
-        </w:rPr>
-      </w:pPr>
-      <w:r>
-        <w:rPr>
-          <w:rFonts w:ascii="Times New Roman" w:hAnsi="Times New Roman" w:cs="Times New Roman"/>
-          <w:b/>
-          <w:sz w:val="24"/>
-        </w:rPr>
-        <w:t>ФЕДЕРАЛЬНОЕ АГЕНТСТВО ПО ОБРАЗОВАНИЮ РОССИЙСКОЙ ФЕДЕРАЦИИ</w:t>
-      </w:r>
-      <w:r>
-        <w:rPr>
-          <w:rFonts w:ascii="Times New Roman" w:hAnsi="Times New Roman" w:cs="Times New Roman"/>
-          <w:sz w:val="24"/>
-        </w:rPr>
-        <w:t xml:space="preserve"> Государственное образовательное учреждение высшего профессионального образования </w:t>
-      </w:r>
-      <w:r>
-        <w:rPr>
-          <w:rFonts w:ascii="Times New Roman" w:hAnsi="Times New Roman" w:cs="Times New Roman"/>
-          <w:b/>
-          <w:sz w:val="24"/>
-        </w:rPr>
-        <w:t>УЛЬЯНОВСКИЙ ГОСУДАРСТВЕННЫЙ ТЕХНИЧЕСКИЙ УНИВЕРСИТЕТ</w:t>
-      </w:r>
-    </w:p>
-    <w:p>
-      <w:pPr>
-        <w:spacing w:line="360" w:lineRule="auto"/>
-        <w:jc w:val="center"/>
-        <w:rPr>
-          <w:rFonts w:ascii="Times New Roman" w:hAnsi="Times New Roman" w:cs="Times New Roman"/>
-          <w:b/>
-          <w:sz w:val="24"/>
-        </w:rPr>
-      </w:pPr>
-    </w:p>
-    <w:p>
-      <w:pPr>
-        <w:spacing w:line="360" w:lineRule="auto"/>
-        <w:jc w:val="center"/>
-        <w:rPr>
-          <w:rFonts w:ascii="Times New Roman" w:hAnsi="Times New Roman" w:cs="Times New Roman"/>
-          <w:sz w:val="24"/>
-        </w:rPr>
-      </w:pPr>
-      <w:r>
-        <w:rPr>
-          <w:rFonts w:ascii="Times New Roman" w:hAnsi="Times New Roman" w:cs="Times New Roman"/>
-          <w:sz w:val="24"/>
-        </w:rPr>
-        <w:t>Кафедра «Измерительно-вычислительные комплексы»</w:t>
-      </w:r>
-    </w:p>
-    <w:p>
-      <w:pPr>
-        <w:spacing w:line="360" w:lineRule="auto"/>
-        <w:jc w:val="right"/>
-        <w:rPr>
-          <w:rFonts w:ascii="Times New Roman" w:hAnsi="Times New Roman" w:cs="Times New Roman"/>
-          <w:sz w:val="24"/>
-        </w:rPr>
-      </w:pPr>
-    </w:p>
-    <w:p>
-      <w:pPr>
-        <w:spacing w:line="360" w:lineRule="auto"/>
-        <w:jc w:val="right"/>
-        <w:rPr>
-          <w:rFonts w:ascii="Times New Roman" w:hAnsi="Times New Roman" w:cs="Times New Roman"/>
-          <w:sz w:val="24"/>
-        </w:rPr>
-      </w:pPr>
-      <w:r>
-        <w:rPr>
-          <w:rFonts w:ascii="Times New Roman" w:hAnsi="Times New Roman" w:cs="Times New Roman"/>
-          <w:sz w:val="24"/>
-        </w:rPr>
-        <w:t>К защите допустить «___»___________2015 г.</w:t>
-      </w:r>
-    </w:p>
-    <w:p>
-      <w:pPr>
-        <w:spacing w:line="360" w:lineRule="auto"/>
-        <w:jc w:val="right"/>
-        <w:rPr>
-          <w:rFonts w:ascii="Times New Roman" w:hAnsi="Times New Roman" w:cs="Times New Roman"/>
-          <w:sz w:val="24"/>
-        </w:rPr>
-      </w:pPr>
-      <w:r>
-        <w:rPr>
-          <w:rFonts w:ascii="Times New Roman" w:hAnsi="Times New Roman" w:cs="Times New Roman"/>
-          <w:sz w:val="24"/>
-        </w:rPr>
-        <w:t>Зав. Кафедрой_____________</w:t>
-      </w:r>
-      <w:r>
-        <w:rPr>
-          <w:rFonts w:ascii="Times New Roman" w:hAnsi="Times New Roman" w:cs="Times New Roman"/>
-          <w:sz w:val="24"/>
-        </w:rPr>
-        <w:br/>
-      </w:r>
-    </w:p>
-    <w:p>
-      <w:pPr>
-        <w:spacing w:line="240" w:lineRule="auto"/>
-        <w:jc w:val="center"/>
-        <w:rPr>
-          <w:rFonts w:ascii="Times New Roman" w:hAnsi="Times New Roman" w:cs="Times New Roman"/>
-          <w:b/>
-          <w:sz w:val="44"/>
-        </w:rPr>
-      </w:pPr>
-      <w:r>
-        <w:rPr>
-          <w:rFonts w:ascii="Times New Roman" w:hAnsi="Times New Roman" w:cs="Times New Roman"/>
-          <w:b/>
-          <w:sz w:val="44"/>
-        </w:rPr>
-        <w:t>ПОЯСНИТЕЛЬНАЯ ЗАПИСКА</w:t>
-      </w:r>
-    </w:p>
-    <w:p>
-      <w:pPr>
-        <w:spacing w:line="360" w:lineRule="auto"/>
-        <w:jc w:val="center"/>
-        <w:rPr>
-          <w:rFonts w:ascii="Times New Roman" w:hAnsi="Times New Roman" w:cs="Times New Roman"/>
-          <w:sz w:val="36"/>
-        </w:rPr>
-      </w:pPr>
-      <w:r>
-        <w:rPr>
-          <w:rFonts w:ascii="Times New Roman" w:hAnsi="Times New Roman" w:cs="Times New Roman"/>
-          <w:sz w:val="36"/>
-        </w:rPr>
-        <w:t>к дипломному проекту</w:t>
-      </w:r>
-    </w:p>
-    <w:p>
-      <w:pPr>
-        <w:spacing w:line="360" w:lineRule="auto"/>
-        <w:jc w:val="center"/>
-        <w:rPr>
-          <w:rFonts w:ascii="Times New Roman" w:hAnsi="Times New Roman" w:cs="Times New Roman"/>
           <w:sz w:val="28"/>
           <w:szCs w:val="28"/>
         </w:rPr>
       </w:pPr>
-      <w:r>
-        <w:rPr>
-          <w:rFonts w:ascii="Times New Roman" w:hAnsi="Times New Roman" w:cs="Times New Roman"/>
-          <w:sz w:val="28"/>
-          <w:szCs w:val="28"/>
-        </w:rPr>
-        <w:t>Тема:</w:t>
-      </w:r>
-      <w:r>
-        <w:rPr>
-          <w:rFonts w:ascii="Times New Roman" w:hAnsi="Times New Roman" w:cs="Times New Roman"/>
-          <w:sz w:val="28"/>
-          <w:szCs w:val="28"/>
-        </w:rPr>
-        <w:t xml:space="preserve"> </w:t>
-      </w:r>
-      <w:r>
-        <w:rPr>
-          <w:rFonts w:ascii="Times New Roman" w:hAnsi="Times New Roman" w:cs="Times New Roman"/>
-          <w:sz w:val="28"/>
-          <w:szCs w:val="28"/>
-          <w:u w:val="single"/>
-        </w:rPr>
-        <w:t>Подсистема интеграции с федеральной системой «Реформа ЖКХ» для «АИС: Объектовый учет»</w:t>
-      </w:r>
     </w:p>
     <w:sectPr>
       <w:pgSz w:w="11906" w:h="16838"/>
@@ -237,6 +3721,7 @@
     <w:lsdException w:name="caption" w:uiPriority="35" w:qFormat="1"/>
     <w:lsdException w:name="Title" w:semiHidden="0" w:uiPriority="10" w:unhideWhenUsed="0" w:qFormat="1"/>
     <w:lsdException w:name="Default Paragraph Font" w:uiPriority="1"/>
+    <w:lsdException w:name="Body Text" w:uiPriority="0"/>
     <w:lsdException w:name="Subtitle" w:semiHidden="0" w:uiPriority="11" w:unhideWhenUsed="0" w:qFormat="1"/>
     <w:lsdException w:name="Strong" w:semiHidden="0" w:uiPriority="22" w:unhideWhenUsed="0" w:qFormat="1"/>
     <w:lsdException w:name="Emphasis" w:semiHidden="0" w:uiPriority="20" w:unhideWhenUsed="0" w:qFormat="1"/>
@@ -356,7 +3841,14 @@
   <w:style w:type="paragraph" w:default="1" w:styleId="a">
     <w:name w:val="Normal"/>
     <w:qFormat/>
-    <w:rsid w:val="00337F37"/>
+    <w:rsid w:val="002A3DBB"/>
+    <w:pPr>
+      <w:jc w:val="both"/>
+    </w:pPr>
+    <w:rPr>
+      <w:rFonts w:ascii="Times New Roman" w:eastAsia="Calibri" w:hAnsi="Times New Roman" w:cs="Times New Roman"/>
+      <w:sz w:val="26"/>
+    </w:rPr>
   </w:style>
   <w:style w:type="paragraph" w:styleId="1">
     <w:name w:val="heading 1"/>
@@ -374,7 +3866,7 @@
       <w:outlineLvl w:val="0"/>
     </w:pPr>
     <w:rPr>
-      <w:rFonts w:ascii="Times New Roman" w:eastAsiaTheme="majorEastAsia" w:hAnsi="Times New Roman" w:cstheme="majorBidi"/>
+      <w:rFonts w:eastAsiaTheme="majorEastAsia" w:cstheme="majorBidi"/>
       <w:b/>
       <w:bCs/>
       <w:color w:val="000000" w:themeColor="text1"/>
@@ -396,6 +3888,7 @@
       <w:keepNext/>
       <w:keepLines/>
       <w:spacing w:before="200" w:after="0"/>
+      <w:jc w:val="left"/>
       <w:outlineLvl w:val="3"/>
     </w:pPr>
     <w:rPr>
@@ -405,12 +3898,12 @@
       <w:i/>
       <w:iCs/>
       <w:color w:val="4F81BD" w:themeColor="accent1"/>
+      <w:sz w:val="22"/>
     </w:rPr>
   </w:style>
   <w:style w:type="character" w:default="1" w:styleId="a0">
     <w:name w:val="Default Paragraph Font"/>
     <w:uiPriority w:val="1"/>
-    <w:semiHidden/>
     <w:unhideWhenUsed/>
   </w:style>
   <w:style w:type="table" w:default="1" w:styleId="a1">
@@ -475,7 +3968,12 @@
     <w:pPr>
       <w:ind w:left="720"/>
       <w:contextualSpacing/>
+      <w:jc w:val="left"/>
     </w:pPr>
+    <w:rPr>
+      <w:rFonts w:asciiTheme="minorHAnsi" w:eastAsiaTheme="minorHAnsi" w:hAnsiTheme="minorHAnsi" w:cstheme="minorBidi"/>
+      <w:sz w:val="22"/>
+    </w:rPr>
   </w:style>
   <w:style w:type="paragraph" w:styleId="a4">
     <w:name w:val="TOC Heading"/>
@@ -494,6 +3992,102 @@
       <w:color w:val="365F91" w:themeColor="accent1" w:themeShade="BF"/>
       <w:sz w:val="28"/>
       <w:lang w:eastAsia="ru-RU"/>
+    </w:rPr>
+  </w:style>
+  <w:style w:type="paragraph" w:styleId="a5">
+    <w:name w:val="Body Text"/>
+    <w:basedOn w:val="a"/>
+    <w:link w:val="a6"/>
+    <w:semiHidden/>
+    <w:unhideWhenUsed/>
+    <w:rsid w:val="002A3DBB"/>
+    <w:pPr>
+      <w:tabs>
+        <w:tab w:val="left" w:pos="708"/>
+        <w:tab w:val="left" w:pos="1416"/>
+        <w:tab w:val="left" w:pos="2124"/>
+        <w:tab w:val="left" w:pos="2832"/>
+        <w:tab w:val="left" w:pos="3540"/>
+        <w:tab w:val="left" w:pos="4248"/>
+        <w:tab w:val="left" w:pos="4956"/>
+        <w:tab w:val="left" w:pos="5664"/>
+        <w:tab w:val="left" w:pos="6372"/>
+        <w:tab w:val="left" w:pos="7080"/>
+        <w:tab w:val="left" w:pos="7788"/>
+        <w:tab w:val="left" w:pos="8496"/>
+        <w:tab w:val="left" w:pos="9204"/>
+        <w:tab w:val="left" w:pos="9912"/>
+        <w:tab w:val="left" w:pos="10620"/>
+        <w:tab w:val="left" w:pos="11328"/>
+        <w:tab w:val="left" w:pos="12036"/>
+        <w:tab w:val="left" w:pos="12744"/>
+        <w:tab w:val="left" w:pos="13452"/>
+        <w:tab w:val="left" w:pos="14160"/>
+        <w:tab w:val="left" w:pos="14868"/>
+        <w:tab w:val="left" w:pos="15576"/>
+        <w:tab w:val="left" w:pos="16284"/>
+        <w:tab w:val="left" w:pos="16992"/>
+        <w:tab w:val="left" w:pos="17700"/>
+        <w:tab w:val="left" w:pos="18408"/>
+        <w:tab w:val="left" w:pos="19116"/>
+        <w:tab w:val="left" w:pos="19824"/>
+        <w:tab w:val="left" w:pos="20532"/>
+        <w:tab w:val="left" w:pos="21240"/>
+        <w:tab w:val="left" w:pos="21948"/>
+        <w:tab w:val="left" w:pos="22656"/>
+        <w:tab w:val="left" w:pos="23364"/>
+        <w:tab w:val="left" w:pos="24072"/>
+        <w:tab w:val="left" w:pos="24780"/>
+        <w:tab w:val="left" w:pos="25488"/>
+        <w:tab w:val="left" w:pos="26196"/>
+        <w:tab w:val="left" w:pos="26904"/>
+        <w:tab w:val="left" w:pos="27612"/>
+        <w:tab w:val="left" w:pos="28320"/>
+      </w:tabs>
+      <w:autoSpaceDE w:val="0"/>
+      <w:autoSpaceDN w:val="0"/>
+      <w:adjustRightInd w:val="0"/>
+      <w:spacing w:after="0" w:line="230" w:lineRule="atLeast"/>
+      <w:ind w:firstLine="340"/>
+    </w:pPr>
+    <w:rPr>
+      <w:rFonts w:ascii="Arial" w:eastAsia="Times New Roman" w:hAnsi="Arial" w:cs="Arial"/>
+      <w:color w:val="000000"/>
+      <w:sz w:val="20"/>
+      <w:szCs w:val="20"/>
+      <w:lang w:eastAsia="ru-RU"/>
+    </w:rPr>
+  </w:style>
+  <w:style w:type="character" w:customStyle="1" w:styleId="a6">
+    <w:name w:val="Основной текст Знак"/>
+    <w:basedOn w:val="a0"/>
+    <w:link w:val="a5"/>
+    <w:semiHidden/>
+    <w:rsid w:val="002A3DBB"/>
+    <w:rPr>
+      <w:rFonts w:ascii="Arial" w:eastAsia="Times New Roman" w:hAnsi="Arial" w:cs="Arial"/>
+      <w:color w:val="000000"/>
+      <w:sz w:val="20"/>
+      <w:szCs w:val="20"/>
+      <w:lang w:eastAsia="ru-RU"/>
+    </w:rPr>
+  </w:style>
+  <w:style w:type="paragraph" w:customStyle="1" w:styleId="a7">
+    <w:name w:val="Заголовок"/>
+    <w:basedOn w:val="a"/>
+    <w:next w:val="a5"/>
+    <w:rsid w:val="000C513C"/>
+    <w:pPr>
+      <w:keepNext/>
+      <w:widowControl w:val="0"/>
+      <w:spacing w:before="240" w:after="120" w:line="420" w:lineRule="auto"/>
+      <w:ind w:firstLine="720"/>
+    </w:pPr>
+    <w:rPr>
+      <w:rFonts w:ascii="Arial" w:eastAsia="Lucida Sans Unicode" w:hAnsi="Arial" w:cs="Tahoma"/>
+      <w:sz w:val="28"/>
+      <w:szCs w:val="28"/>
+      <w:lang w:eastAsia="ar-SA"/>
     </w:rPr>
   </w:style>
 </w:styles>
